--- a/tables/Table6.docx
+++ b/tables/Table6.docx
@@ -2,6 +2,2171 @@
 <file path=word/document.xml><?xml version="1.0" encoding="utf-8"?>
 <w:document xmlns:wpc="http://schemas.microsoft.com/office/word/2010/wordprocessingCanvas" xmlns:cx="http://schemas.microsoft.com/office/drawing/2014/chartex" xmlns:cx1="http://schemas.microsoft.com/office/drawing/2015/9/8/chartex" xmlns:cx2="http://schemas.microsoft.com/office/drawing/2015/10/21/chartex" xmlns:cx3="http://schemas.microsoft.com/office/drawing/2016/5/9/chartex" xmlns:cx4="http://schemas.microsoft.com/office/drawing/2016/5/10/chartex" xmlns:cx5="http://schemas.microsoft.com/office/drawing/2016/5/11/chartex" xmlns:cx6="http://schemas.microsoft.com/office/drawing/2016/5/12/chartex" xmlns:cx7="http://schemas.microsoft.com/office/drawing/2016/5/13/chartex" xmlns:cx8="http://schemas.microsoft.com/office/drawing/2016/5/14/chartex" xmlns:mc="http://schemas.openxmlformats.org/markup-compatibility/2006" xmlns:aink="http://schemas.microsoft.com/office/drawing/2016/ink" xmlns:am3d="http://schemas.microsoft.com/office/drawing/2017/model3d" xmlns:o="urn:schemas-microsoft-com:office:office" xmlns:r="http://schemas.openxmlformats.org/officeDocument/2006/relationships" xmlns:m="http://schemas.openxmlformats.org/officeDocument/2006/math" xmlns:v="urn:schemas-microsoft-com:vml" xmlns:wp14="http://schemas.microsoft.com/office/word/2010/wordprocessingDrawing" xmlns:wp="http://schemas.openxmlformats.org/drawingml/2006/wordprocessingDrawing" xmlns:w10="urn:schemas-microsoft-com:office:word" xmlns:w="http://schemas.openxmlformats.org/wordprocessingml/2006/main" xmlns:w14="http://schemas.microsoft.com/office/word/2010/wordml" xmlns:w15="http://schemas.microsoft.com/office/word/2012/wordml" xmlns:w16cex="http://schemas.microsoft.com/office/word/2018/wordml/cex" xmlns:w16cid="http://schemas.microsoft.com/office/word/2016/wordml/cid" xmlns:w16="http://schemas.microsoft.com/office/word/2018/wordml" xmlns:w16se="http://schemas.microsoft.com/office/word/2015/wordml/symex" xmlns:wpg="http://schemas.microsoft.com/office/word/2010/wordprocessingGroup" xmlns:wpi="http://schemas.microsoft.com/office/word/2010/wordprocessingInk" xmlns:wne="http://schemas.microsoft.com/office/word/2006/wordml" xmlns:wps="http://schemas.microsoft.com/office/word/2010/wordprocessingShape" mc:Ignorable="w14 w15 w16se w16cid w16 w16cex wp14">
   <w:body>
+    <w:p>
+      <w:pPr>
+        <w:pStyle w:val="Normal"/>
+      </w:pPr>
+      <w:r>
+        <w:t xml:space="preserve"/>
+      </w:r>
+    </w:p>
+    <w:tbl xmlns:a="http://schemas.openxmlformats.org/drawingml/2006/main" xmlns:pic="http://schemas.openxmlformats.org/drawingml/2006/picture">
+      <w:tblPr>
+        <w:tblLayout w:type="fixed"/>
+        <w:jc w:val="center"/>
+        <w:tblLook w:firstRow="1" w:lastRow="0" w:firstColumn="0" w:lastColumn="0" w:noHBand="0" w:noVBand="1"/>
+      </w:tblPr>
+      <w:tblGrid>
+        <w:gridCol w:w="8262"/>
+        <w:gridCol w:w="1426"/>
+      </w:tblGrid>
+      <w:tr>
+        <w:trPr>
+          <w:trHeight w:val="574" w:hRule="auto"/>
+          <w:tblHeader/>
+        </w:trPr>
+        header 1
+        <w:tc>
+          <w:tcPr>
+            <w:tcBorders>
+              <w:bottom w:val="single" w:sz="8" w:space="0" w:color="000000"/>
+              <w:top w:val="single" w:sz="8" w:space="0" w:color="000000"/>
+              <w:left w:val="none" w:sz="0" w:space="0" w:color="000000"/>
+              <w:right w:val="none" w:sz="0" w:space="0" w:color="000000"/>
+            </w:tcBorders>
+            <w:shd w:val="clear" w:color="auto" w:fill="FFFFFF"/>
+            <w:tcMar>
+              <w:top w:w="0" w:type="dxa"/>
+              <w:bottom w:w="0" w:type="dxa"/>
+              <w:left w:w="0" w:type="dxa"/>
+              <w:right w:w="0" w:type="dxa"/>
+            </w:tcMar>
+            <w:vAlign w:val="center"/>
+          </w:tcPr>
+          <w:p>
+            <w:pPr>
+              <w:pStyle w:val="Normal"/>
+              <w:jc w:val="left"/>
+              <w:pBdr>
+                <w:bottom w:val="none" w:sz="0" w:space="0" w:color="000000"/>
+                <w:top w:val="none" w:sz="0" w:space="0" w:color="000000"/>
+                <w:left w:val="none" w:sz="0" w:space="0" w:color="000000"/>
+                <w:right w:val="none" w:sz="0" w:space="0" w:color="000000"/>
+              </w:pBdr>
+              <w:spacing w:after="40" w:before="40" w:line="240"/>
+              <w:ind w:left="100" w:right="100" w:firstLine="0" w:firstLineChars="0"/>
+            </w:pPr>
+            <w:r>
+              <w:rPr>
+                <w:rFonts w:ascii="Arial" w:hAnsi="Arial" w:eastAsia="Arial" w:cs="Arial"/>
+                <w:i w:val="false"/>
+                <w:b w:val="true"/>
+                <w:u w:val="none"/>
+                <w:sz w:val="22"/>
+                <w:szCs w:val="22"/>
+                <w:color w:val="000000"/>
+              </w:rPr>
+              <w:t xml:space="preserve">Characteristic</w:t>
+            </w:r>
+          </w:p>
+        </w:tc>
+        <w:tc>
+          <w:tcPr>
+            <w:tcBorders>
+              <w:bottom w:val="single" w:sz="8" w:space="0" w:color="000000"/>
+              <w:top w:val="single" w:sz="8" w:space="0" w:color="000000"/>
+              <w:left w:val="none" w:sz="0" w:space="0" w:color="000000"/>
+              <w:right w:val="none" w:sz="0" w:space="0" w:color="000000"/>
+            </w:tcBorders>
+            <w:shd w:val="clear" w:color="auto" w:fill="FFFFFF"/>
+            <w:tcMar>
+              <w:top w:w="0" w:type="dxa"/>
+              <w:bottom w:w="0" w:type="dxa"/>
+              <w:left w:w="0" w:type="dxa"/>
+              <w:right w:w="0" w:type="dxa"/>
+            </w:tcMar>
+            <w:vAlign w:val="center"/>
+          </w:tcPr>
+          <w:p>
+            <w:pPr>
+              <w:pStyle w:val="Normal"/>
+              <w:jc w:val="center"/>
+              <w:pBdr>
+                <w:bottom w:val="none" w:sz="0" w:space="0" w:color="000000"/>
+                <w:top w:val="none" w:sz="0" w:space="0" w:color="000000"/>
+                <w:left w:val="none" w:sz="0" w:space="0" w:color="000000"/>
+                <w:right w:val="none" w:sz="0" w:space="0" w:color="000000"/>
+              </w:pBdr>
+              <w:spacing w:after="40" w:before="40" w:line="240"/>
+              <w:ind w:left="100" w:right="100" w:firstLine="0" w:firstLineChars="0"/>
+            </w:pPr>
+            <w:r>
+              <w:rPr>
+                <w:rFonts w:ascii="Arial" w:hAnsi="Arial" w:eastAsia="Arial" w:cs="Arial"/>
+                <w:i w:val="false"/>
+                <w:b w:val="true"/>
+                <w:u w:val="none"/>
+                <w:sz w:val="22"/>
+                <w:szCs w:val="22"/>
+                <w:color w:val="000000"/>
+              </w:rPr>
+              <w:t xml:space="preserve">N = 782</w:t>
+            </w:r>
+            <w:r>
+              <w:rPr>
+                <w:rFonts w:ascii="Arial" w:hAnsi="Arial" w:eastAsia="Arial" w:cs="Arial"/>
+                <w:i w:val="false"/>
+                <w:b w:val="false"/>
+                <w:u w:val="none"/>
+                <w:vertAlign w:val="superscript"/>
+                <w:sz w:val="22"/>
+                <w:szCs w:val="22"/>
+                <w:color w:val="000000"/>
+              </w:rPr>
+              <w:t xml:space="preserve">1</w:t>
+            </w:r>
+          </w:p>
+        </w:tc>
+      </w:tr>
+      <w:tr>
+        <w:trPr>
+          <w:trHeight w:val="614" w:hRule="auto"/>
+        </w:trPr>
+        body 1
+        <w:tc>
+          <w:tcPr>
+            <w:tcBorders>
+              <w:bottom w:val="none" w:sz="0" w:space="0" w:color="000000"/>
+              <w:top w:val="single" w:sz="8" w:space="0" w:color="000000"/>
+              <w:left w:val="none" w:sz="0" w:space="0" w:color="000000"/>
+              <w:right w:val="none" w:sz="0" w:space="0" w:color="000000"/>
+            </w:tcBorders>
+            <w:shd w:val="clear" w:color="auto" w:fill="FFFFFF"/>
+            <w:tcMar>
+              <w:top w:w="0" w:type="dxa"/>
+              <w:bottom w:w="0" w:type="dxa"/>
+              <w:left w:w="0" w:type="dxa"/>
+              <w:right w:w="0" w:type="dxa"/>
+            </w:tcMar>
+            <w:vAlign w:val="top"/>
+          </w:tcPr>
+          <w:p>
+            <w:pPr>
+              <w:pStyle w:val="Normal"/>
+              <w:jc w:val="left"/>
+              <w:pBdr>
+                <w:bottom w:val="none" w:sz="0" w:space="0" w:color="000000"/>
+                <w:top w:val="none" w:sz="0" w:space="0" w:color="000000"/>
+                <w:left w:val="none" w:sz="0" w:space="0" w:color="000000"/>
+                <w:right w:val="none" w:sz="0" w:space="0" w:color="000000"/>
+              </w:pBdr>
+              <w:spacing w:after="100" w:before="100" w:line="240"/>
+              <w:ind w:left="100" w:right="100" w:firstLine="0" w:firstLineChars="0"/>
+            </w:pPr>
+            <w:r>
+              <w:rPr>
+                <w:rFonts w:ascii="Arial" w:hAnsi="Arial" w:eastAsia="Arial" w:cs="Arial"/>
+                <w:i w:val="false"/>
+                <w:b w:val="false"/>
+                <w:u w:val="none"/>
+                <w:sz w:val="22"/>
+                <w:szCs w:val="22"/>
+                <w:color w:val="000000"/>
+              </w:rPr>
+              <w:t xml:space="preserve">Thalassemia screening should be made compulsory</w:t>
+            </w:r>
+          </w:p>
+        </w:tc>
+        <w:tc>
+          <w:tcPr>
+            <w:tcBorders>
+              <w:bottom w:val="none" w:sz="0" w:space="0" w:color="000000"/>
+              <w:top w:val="single" w:sz="8" w:space="0" w:color="000000"/>
+              <w:left w:val="none" w:sz="0" w:space="0" w:color="000000"/>
+              <w:right w:val="none" w:sz="0" w:space="0" w:color="000000"/>
+            </w:tcBorders>
+            <w:shd w:val="clear" w:color="auto" w:fill="FFFFFF"/>
+            <w:tcMar>
+              <w:top w:w="0" w:type="dxa"/>
+              <w:bottom w:w="0" w:type="dxa"/>
+              <w:left w:w="0" w:type="dxa"/>
+              <w:right w:w="0" w:type="dxa"/>
+            </w:tcMar>
+            <w:vAlign w:val="top"/>
+          </w:tcPr>
+          <w:p>
+            <w:pPr>
+              <w:pStyle w:val="Normal"/>
+              <w:jc w:val="center"/>
+              <w:pBdr>
+                <w:bottom w:val="none" w:sz="0" w:space="0" w:color="000000"/>
+                <w:top w:val="none" w:sz="0" w:space="0" w:color="000000"/>
+                <w:left w:val="none" w:sz="0" w:space="0" w:color="000000"/>
+                <w:right w:val="none" w:sz="0" w:space="0" w:color="000000"/>
+              </w:pBdr>
+              <w:spacing w:after="100" w:before="100" w:line="240"/>
+              <w:ind w:left="100" w:right="100" w:firstLine="0" w:firstLineChars="0"/>
+            </w:pPr>
+            <w:r>
+              <w:rPr>
+                <w:rFonts w:ascii="Arial" w:hAnsi="Arial" w:eastAsia="Arial" w:cs="Arial"/>
+                <w:i w:val="false"/>
+                <w:b w:val="false"/>
+                <w:u w:val="none"/>
+                <w:sz w:val="22"/>
+                <w:szCs w:val="22"/>
+                <w:color w:val="000000"/>
+              </w:rPr>
+              <w:t xml:space="preserve"/>
+            </w:r>
+          </w:p>
+        </w:tc>
+      </w:tr>
+      <w:tr>
+        <w:trPr>
+          <w:trHeight w:val="617" w:hRule="auto"/>
+        </w:trPr>
+        body 2
+        <w:tc>
+          <w:tcPr>
+            <w:tcBorders>
+              <w:bottom w:val="none" w:sz="0" w:space="0" w:color="000000"/>
+              <w:top w:val="none" w:sz="0" w:space="0" w:color="000000"/>
+              <w:left w:val="none" w:sz="0" w:space="0" w:color="000000"/>
+              <w:right w:val="none" w:sz="0" w:space="0" w:color="000000"/>
+            </w:tcBorders>
+            <w:shd w:val="clear" w:color="auto" w:fill="FFFFFF"/>
+            <w:tcMar>
+              <w:top w:w="0" w:type="dxa"/>
+              <w:bottom w:w="0" w:type="dxa"/>
+              <w:left w:w="0" w:type="dxa"/>
+              <w:right w:w="0" w:type="dxa"/>
+            </w:tcMar>
+            <w:vAlign w:val="top"/>
+          </w:tcPr>
+          <w:p>
+            <w:pPr>
+              <w:pStyle w:val="Normal"/>
+              <w:jc w:val="left"/>
+              <w:pBdr>
+                <w:bottom w:val="none" w:sz="0" w:space="0" w:color="000000"/>
+                <w:top w:val="none" w:sz="0" w:space="0" w:color="000000"/>
+                <w:left w:val="none" w:sz="0" w:space="0" w:color="000000"/>
+                <w:right w:val="none" w:sz="0" w:space="0" w:color="000000"/>
+              </w:pBdr>
+              <w:spacing w:after="100" w:before="100" w:line="240"/>
+              <w:ind w:left="300" w:right="100" w:firstLine="0" w:firstLineChars="0"/>
+            </w:pPr>
+            <w:r>
+              <w:rPr>
+                <w:rFonts w:ascii="Arial" w:hAnsi="Arial" w:eastAsia="Arial" w:cs="Arial"/>
+                <w:i w:val="false"/>
+                <w:b w:val="false"/>
+                <w:u w:val="none"/>
+                <w:sz w:val="22"/>
+                <w:szCs w:val="22"/>
+                <w:color w:val="000000"/>
+              </w:rPr>
+              <w:t xml:space="preserve">Maybe</w:t>
+            </w:r>
+          </w:p>
+        </w:tc>
+        <w:tc>
+          <w:tcPr>
+            <w:tcBorders>
+              <w:bottom w:val="none" w:sz="0" w:space="0" w:color="000000"/>
+              <w:top w:val="none" w:sz="0" w:space="0" w:color="000000"/>
+              <w:left w:val="none" w:sz="0" w:space="0" w:color="000000"/>
+              <w:right w:val="none" w:sz="0" w:space="0" w:color="000000"/>
+            </w:tcBorders>
+            <w:shd w:val="clear" w:color="auto" w:fill="FFFFFF"/>
+            <w:tcMar>
+              <w:top w:w="0" w:type="dxa"/>
+              <w:bottom w:w="0" w:type="dxa"/>
+              <w:left w:w="0" w:type="dxa"/>
+              <w:right w:w="0" w:type="dxa"/>
+            </w:tcMar>
+            <w:vAlign w:val="top"/>
+          </w:tcPr>
+          <w:p>
+            <w:pPr>
+              <w:pStyle w:val="Normal"/>
+              <w:jc w:val="center"/>
+              <w:pBdr>
+                <w:bottom w:val="none" w:sz="0" w:space="0" w:color="000000"/>
+                <w:top w:val="none" w:sz="0" w:space="0" w:color="000000"/>
+                <w:left w:val="none" w:sz="0" w:space="0" w:color="000000"/>
+                <w:right w:val="none" w:sz="0" w:space="0" w:color="000000"/>
+              </w:pBdr>
+              <w:spacing w:after="100" w:before="100" w:line="240"/>
+              <w:ind w:left="100" w:right="100" w:firstLine="0" w:firstLineChars="0"/>
+            </w:pPr>
+            <w:r>
+              <w:rPr>
+                <w:rFonts w:ascii="Arial" w:hAnsi="Arial" w:eastAsia="Arial" w:cs="Arial"/>
+                <w:i w:val="false"/>
+                <w:b w:val="false"/>
+                <w:u w:val="none"/>
+                <w:sz w:val="22"/>
+                <w:szCs w:val="22"/>
+                <w:color w:val="000000"/>
+              </w:rPr>
+              <w:t xml:space="preserve">94 (12%)</w:t>
+            </w:r>
+          </w:p>
+        </w:tc>
+      </w:tr>
+      <w:tr>
+        <w:trPr>
+          <w:trHeight w:val="617" w:hRule="auto"/>
+        </w:trPr>
+        body 3
+        <w:tc>
+          <w:tcPr>
+            <w:tcBorders>
+              <w:bottom w:val="none" w:sz="0" w:space="0" w:color="000000"/>
+              <w:top w:val="none" w:sz="0" w:space="0" w:color="000000"/>
+              <w:left w:val="none" w:sz="0" w:space="0" w:color="000000"/>
+              <w:right w:val="none" w:sz="0" w:space="0" w:color="000000"/>
+            </w:tcBorders>
+            <w:shd w:val="clear" w:color="auto" w:fill="FFFFFF"/>
+            <w:tcMar>
+              <w:top w:w="0" w:type="dxa"/>
+              <w:bottom w:w="0" w:type="dxa"/>
+              <w:left w:w="0" w:type="dxa"/>
+              <w:right w:w="0" w:type="dxa"/>
+            </w:tcMar>
+            <w:vAlign w:val="top"/>
+          </w:tcPr>
+          <w:p>
+            <w:pPr>
+              <w:pStyle w:val="Normal"/>
+              <w:jc w:val="left"/>
+              <w:pBdr>
+                <w:bottom w:val="none" w:sz="0" w:space="0" w:color="000000"/>
+                <w:top w:val="none" w:sz="0" w:space="0" w:color="000000"/>
+                <w:left w:val="none" w:sz="0" w:space="0" w:color="000000"/>
+                <w:right w:val="none" w:sz="0" w:space="0" w:color="000000"/>
+              </w:pBdr>
+              <w:spacing w:after="100" w:before="100" w:line="240"/>
+              <w:ind w:left="300" w:right="100" w:firstLine="0" w:firstLineChars="0"/>
+            </w:pPr>
+            <w:r>
+              <w:rPr>
+                <w:rFonts w:ascii="Arial" w:hAnsi="Arial" w:eastAsia="Arial" w:cs="Arial"/>
+                <w:i w:val="false"/>
+                <w:b w:val="false"/>
+                <w:u w:val="none"/>
+                <w:sz w:val="22"/>
+                <w:szCs w:val="22"/>
+                <w:color w:val="000000"/>
+              </w:rPr>
+              <w:t xml:space="preserve">No</w:t>
+            </w:r>
+          </w:p>
+        </w:tc>
+        <w:tc>
+          <w:tcPr>
+            <w:tcBorders>
+              <w:bottom w:val="none" w:sz="0" w:space="0" w:color="000000"/>
+              <w:top w:val="none" w:sz="0" w:space="0" w:color="000000"/>
+              <w:left w:val="none" w:sz="0" w:space="0" w:color="000000"/>
+              <w:right w:val="none" w:sz="0" w:space="0" w:color="000000"/>
+            </w:tcBorders>
+            <w:shd w:val="clear" w:color="auto" w:fill="FFFFFF"/>
+            <w:tcMar>
+              <w:top w:w="0" w:type="dxa"/>
+              <w:bottom w:w="0" w:type="dxa"/>
+              <w:left w:w="0" w:type="dxa"/>
+              <w:right w:w="0" w:type="dxa"/>
+            </w:tcMar>
+            <w:vAlign w:val="top"/>
+          </w:tcPr>
+          <w:p>
+            <w:pPr>
+              <w:pStyle w:val="Normal"/>
+              <w:jc w:val="center"/>
+              <w:pBdr>
+                <w:bottom w:val="none" w:sz="0" w:space="0" w:color="000000"/>
+                <w:top w:val="none" w:sz="0" w:space="0" w:color="000000"/>
+                <w:left w:val="none" w:sz="0" w:space="0" w:color="000000"/>
+                <w:right w:val="none" w:sz="0" w:space="0" w:color="000000"/>
+              </w:pBdr>
+              <w:spacing w:after="100" w:before="100" w:line="240"/>
+              <w:ind w:left="100" w:right="100" w:firstLine="0" w:firstLineChars="0"/>
+            </w:pPr>
+            <w:r>
+              <w:rPr>
+                <w:rFonts w:ascii="Arial" w:hAnsi="Arial" w:eastAsia="Arial" w:cs="Arial"/>
+                <w:i w:val="false"/>
+                <w:b w:val="false"/>
+                <w:u w:val="none"/>
+                <w:sz w:val="22"/>
+                <w:szCs w:val="22"/>
+                <w:color w:val="000000"/>
+              </w:rPr>
+              <w:t xml:space="preserve">25 (3.2%)</w:t>
+            </w:r>
+          </w:p>
+        </w:tc>
+      </w:tr>
+      <w:tr>
+        <w:trPr>
+          <w:trHeight w:val="617" w:hRule="auto"/>
+        </w:trPr>
+        body 4
+        <w:tc>
+          <w:tcPr>
+            <w:tcBorders>
+              <w:bottom w:val="none" w:sz="0" w:space="0" w:color="000000"/>
+              <w:top w:val="none" w:sz="0" w:space="0" w:color="000000"/>
+              <w:left w:val="none" w:sz="0" w:space="0" w:color="000000"/>
+              <w:right w:val="none" w:sz="0" w:space="0" w:color="000000"/>
+            </w:tcBorders>
+            <w:shd w:val="clear" w:color="auto" w:fill="FFFFFF"/>
+            <w:tcMar>
+              <w:top w:w="0" w:type="dxa"/>
+              <w:bottom w:w="0" w:type="dxa"/>
+              <w:left w:w="0" w:type="dxa"/>
+              <w:right w:w="0" w:type="dxa"/>
+            </w:tcMar>
+            <w:vAlign w:val="top"/>
+          </w:tcPr>
+          <w:p>
+            <w:pPr>
+              <w:pStyle w:val="Normal"/>
+              <w:jc w:val="left"/>
+              <w:pBdr>
+                <w:bottom w:val="none" w:sz="0" w:space="0" w:color="000000"/>
+                <w:top w:val="none" w:sz="0" w:space="0" w:color="000000"/>
+                <w:left w:val="none" w:sz="0" w:space="0" w:color="000000"/>
+                <w:right w:val="none" w:sz="0" w:space="0" w:color="000000"/>
+              </w:pBdr>
+              <w:spacing w:after="100" w:before="100" w:line="240"/>
+              <w:ind w:left="300" w:right="100" w:firstLine="0" w:firstLineChars="0"/>
+            </w:pPr>
+            <w:r>
+              <w:rPr>
+                <w:rFonts w:ascii="Arial" w:hAnsi="Arial" w:eastAsia="Arial" w:cs="Arial"/>
+                <w:i w:val="false"/>
+                <w:b w:val="false"/>
+                <w:u w:val="none"/>
+                <w:sz w:val="22"/>
+                <w:szCs w:val="22"/>
+                <w:color w:val="000000"/>
+              </w:rPr>
+              <w:t xml:space="preserve">Yes</w:t>
+            </w:r>
+          </w:p>
+        </w:tc>
+        <w:tc>
+          <w:tcPr>
+            <w:tcBorders>
+              <w:bottom w:val="none" w:sz="0" w:space="0" w:color="000000"/>
+              <w:top w:val="none" w:sz="0" w:space="0" w:color="000000"/>
+              <w:left w:val="none" w:sz="0" w:space="0" w:color="000000"/>
+              <w:right w:val="none" w:sz="0" w:space="0" w:color="000000"/>
+            </w:tcBorders>
+            <w:shd w:val="clear" w:color="auto" w:fill="FFFFFF"/>
+            <w:tcMar>
+              <w:top w:w="0" w:type="dxa"/>
+              <w:bottom w:w="0" w:type="dxa"/>
+              <w:left w:w="0" w:type="dxa"/>
+              <w:right w:w="0" w:type="dxa"/>
+            </w:tcMar>
+            <w:vAlign w:val="top"/>
+          </w:tcPr>
+          <w:p>
+            <w:pPr>
+              <w:pStyle w:val="Normal"/>
+              <w:jc w:val="center"/>
+              <w:pBdr>
+                <w:bottom w:val="none" w:sz="0" w:space="0" w:color="000000"/>
+                <w:top w:val="none" w:sz="0" w:space="0" w:color="000000"/>
+                <w:left w:val="none" w:sz="0" w:space="0" w:color="000000"/>
+                <w:right w:val="none" w:sz="0" w:space="0" w:color="000000"/>
+              </w:pBdr>
+              <w:spacing w:after="100" w:before="100" w:line="240"/>
+              <w:ind w:left="100" w:right="100" w:firstLine="0" w:firstLineChars="0"/>
+            </w:pPr>
+            <w:r>
+              <w:rPr>
+                <w:rFonts w:ascii="Arial" w:hAnsi="Arial" w:eastAsia="Arial" w:cs="Arial"/>
+                <w:i w:val="false"/>
+                <w:b w:val="false"/>
+                <w:u w:val="none"/>
+                <w:sz w:val="22"/>
+                <w:szCs w:val="22"/>
+                <w:color w:val="000000"/>
+              </w:rPr>
+              <w:t xml:space="preserve">663 (85%)</w:t>
+            </w:r>
+          </w:p>
+        </w:tc>
+      </w:tr>
+      <w:tr>
+        <w:trPr>
+          <w:trHeight w:val="617" w:hRule="auto"/>
+        </w:trPr>
+        body 5
+        <w:tc>
+          <w:tcPr>
+            <w:tcBorders>
+              <w:bottom w:val="none" w:sz="0" w:space="0" w:color="000000"/>
+              <w:top w:val="none" w:sz="0" w:space="0" w:color="000000"/>
+              <w:left w:val="none" w:sz="0" w:space="0" w:color="000000"/>
+              <w:right w:val="none" w:sz="0" w:space="0" w:color="000000"/>
+            </w:tcBorders>
+            <w:shd w:val="clear" w:color="auto" w:fill="FFFFFF"/>
+            <w:tcMar>
+              <w:top w:w="0" w:type="dxa"/>
+              <w:bottom w:w="0" w:type="dxa"/>
+              <w:left w:w="0" w:type="dxa"/>
+              <w:right w:w="0" w:type="dxa"/>
+            </w:tcMar>
+            <w:vAlign w:val="top"/>
+          </w:tcPr>
+          <w:p>
+            <w:pPr>
+              <w:pStyle w:val="Normal"/>
+              <w:jc w:val="left"/>
+              <w:pBdr>
+                <w:bottom w:val="none" w:sz="0" w:space="0" w:color="000000"/>
+                <w:top w:val="none" w:sz="0" w:space="0" w:color="000000"/>
+                <w:left w:val="none" w:sz="0" w:space="0" w:color="000000"/>
+                <w:right w:val="none" w:sz="0" w:space="0" w:color="000000"/>
+              </w:pBdr>
+              <w:spacing w:after="100" w:before="100" w:line="240"/>
+              <w:ind w:left="100" w:right="100" w:firstLine="0" w:firstLineChars="0"/>
+            </w:pPr>
+            <w:r>
+              <w:rPr>
+                <w:rFonts w:ascii="Arial" w:hAnsi="Arial" w:eastAsia="Arial" w:cs="Arial"/>
+                <w:i w:val="false"/>
+                <w:b w:val="false"/>
+                <w:u w:val="none"/>
+                <w:sz w:val="22"/>
+                <w:szCs w:val="22"/>
+                <w:color w:val="000000"/>
+              </w:rPr>
+              <w:t xml:space="preserve">Only voluntary screening should be promoted</w:t>
+            </w:r>
+          </w:p>
+        </w:tc>
+        <w:tc>
+          <w:tcPr>
+            <w:tcBorders>
+              <w:bottom w:val="none" w:sz="0" w:space="0" w:color="000000"/>
+              <w:top w:val="none" w:sz="0" w:space="0" w:color="000000"/>
+              <w:left w:val="none" w:sz="0" w:space="0" w:color="000000"/>
+              <w:right w:val="none" w:sz="0" w:space="0" w:color="000000"/>
+            </w:tcBorders>
+            <w:shd w:val="clear" w:color="auto" w:fill="FFFFFF"/>
+            <w:tcMar>
+              <w:top w:w="0" w:type="dxa"/>
+              <w:bottom w:w="0" w:type="dxa"/>
+              <w:left w:w="0" w:type="dxa"/>
+              <w:right w:w="0" w:type="dxa"/>
+            </w:tcMar>
+            <w:vAlign w:val="top"/>
+          </w:tcPr>
+          <w:p>
+            <w:pPr>
+              <w:pStyle w:val="Normal"/>
+              <w:jc w:val="center"/>
+              <w:pBdr>
+                <w:bottom w:val="none" w:sz="0" w:space="0" w:color="000000"/>
+                <w:top w:val="none" w:sz="0" w:space="0" w:color="000000"/>
+                <w:left w:val="none" w:sz="0" w:space="0" w:color="000000"/>
+                <w:right w:val="none" w:sz="0" w:space="0" w:color="000000"/>
+              </w:pBdr>
+              <w:spacing w:after="100" w:before="100" w:line="240"/>
+              <w:ind w:left="100" w:right="100" w:firstLine="0" w:firstLineChars="0"/>
+            </w:pPr>
+            <w:r>
+              <w:rPr>
+                <w:rFonts w:ascii="Arial" w:hAnsi="Arial" w:eastAsia="Arial" w:cs="Arial"/>
+                <w:i w:val="false"/>
+                <w:b w:val="false"/>
+                <w:u w:val="none"/>
+                <w:sz w:val="22"/>
+                <w:szCs w:val="22"/>
+                <w:color w:val="000000"/>
+              </w:rPr>
+              <w:t xml:space="preserve"/>
+            </w:r>
+          </w:p>
+        </w:tc>
+      </w:tr>
+      <w:tr>
+        <w:trPr>
+          <w:trHeight w:val="617" w:hRule="auto"/>
+        </w:trPr>
+        body 6
+        <w:tc>
+          <w:tcPr>
+            <w:tcBorders>
+              <w:bottom w:val="none" w:sz="0" w:space="0" w:color="000000"/>
+              <w:top w:val="none" w:sz="0" w:space="0" w:color="000000"/>
+              <w:left w:val="none" w:sz="0" w:space="0" w:color="000000"/>
+              <w:right w:val="none" w:sz="0" w:space="0" w:color="000000"/>
+            </w:tcBorders>
+            <w:shd w:val="clear" w:color="auto" w:fill="FFFFFF"/>
+            <w:tcMar>
+              <w:top w:w="0" w:type="dxa"/>
+              <w:bottom w:w="0" w:type="dxa"/>
+              <w:left w:w="0" w:type="dxa"/>
+              <w:right w:w="0" w:type="dxa"/>
+            </w:tcMar>
+            <w:vAlign w:val="top"/>
+          </w:tcPr>
+          <w:p>
+            <w:pPr>
+              <w:pStyle w:val="Normal"/>
+              <w:jc w:val="left"/>
+              <w:pBdr>
+                <w:bottom w:val="none" w:sz="0" w:space="0" w:color="000000"/>
+                <w:top w:val="none" w:sz="0" w:space="0" w:color="000000"/>
+                <w:left w:val="none" w:sz="0" w:space="0" w:color="000000"/>
+                <w:right w:val="none" w:sz="0" w:space="0" w:color="000000"/>
+              </w:pBdr>
+              <w:spacing w:after="100" w:before="100" w:line="240"/>
+              <w:ind w:left="300" w:right="100" w:firstLine="0" w:firstLineChars="0"/>
+            </w:pPr>
+            <w:r>
+              <w:rPr>
+                <w:rFonts w:ascii="Arial" w:hAnsi="Arial" w:eastAsia="Arial" w:cs="Arial"/>
+                <w:i w:val="false"/>
+                <w:b w:val="false"/>
+                <w:u w:val="none"/>
+                <w:sz w:val="22"/>
+                <w:szCs w:val="22"/>
+                <w:color w:val="000000"/>
+              </w:rPr>
+              <w:t xml:space="preserve">Maybe</w:t>
+            </w:r>
+          </w:p>
+        </w:tc>
+        <w:tc>
+          <w:tcPr>
+            <w:tcBorders>
+              <w:bottom w:val="none" w:sz="0" w:space="0" w:color="000000"/>
+              <w:top w:val="none" w:sz="0" w:space="0" w:color="000000"/>
+              <w:left w:val="none" w:sz="0" w:space="0" w:color="000000"/>
+              <w:right w:val="none" w:sz="0" w:space="0" w:color="000000"/>
+            </w:tcBorders>
+            <w:shd w:val="clear" w:color="auto" w:fill="FFFFFF"/>
+            <w:tcMar>
+              <w:top w:w="0" w:type="dxa"/>
+              <w:bottom w:w="0" w:type="dxa"/>
+              <w:left w:w="0" w:type="dxa"/>
+              <w:right w:w="0" w:type="dxa"/>
+            </w:tcMar>
+            <w:vAlign w:val="top"/>
+          </w:tcPr>
+          <w:p>
+            <w:pPr>
+              <w:pStyle w:val="Normal"/>
+              <w:jc w:val="center"/>
+              <w:pBdr>
+                <w:bottom w:val="none" w:sz="0" w:space="0" w:color="000000"/>
+                <w:top w:val="none" w:sz="0" w:space="0" w:color="000000"/>
+                <w:left w:val="none" w:sz="0" w:space="0" w:color="000000"/>
+                <w:right w:val="none" w:sz="0" w:space="0" w:color="000000"/>
+              </w:pBdr>
+              <w:spacing w:after="100" w:before="100" w:line="240"/>
+              <w:ind w:left="100" w:right="100" w:firstLine="0" w:firstLineChars="0"/>
+            </w:pPr>
+            <w:r>
+              <w:rPr>
+                <w:rFonts w:ascii="Arial" w:hAnsi="Arial" w:eastAsia="Arial" w:cs="Arial"/>
+                <w:i w:val="false"/>
+                <w:b w:val="false"/>
+                <w:u w:val="none"/>
+                <w:sz w:val="22"/>
+                <w:szCs w:val="22"/>
+                <w:color w:val="000000"/>
+              </w:rPr>
+              <w:t xml:space="preserve">217 (28%)</w:t>
+            </w:r>
+          </w:p>
+        </w:tc>
+      </w:tr>
+      <w:tr>
+        <w:trPr>
+          <w:trHeight w:val="617" w:hRule="auto"/>
+        </w:trPr>
+        body 7
+        <w:tc>
+          <w:tcPr>
+            <w:tcBorders>
+              <w:bottom w:val="none" w:sz="0" w:space="0" w:color="000000"/>
+              <w:top w:val="none" w:sz="0" w:space="0" w:color="000000"/>
+              <w:left w:val="none" w:sz="0" w:space="0" w:color="000000"/>
+              <w:right w:val="none" w:sz="0" w:space="0" w:color="000000"/>
+            </w:tcBorders>
+            <w:shd w:val="clear" w:color="auto" w:fill="FFFFFF"/>
+            <w:tcMar>
+              <w:top w:w="0" w:type="dxa"/>
+              <w:bottom w:w="0" w:type="dxa"/>
+              <w:left w:w="0" w:type="dxa"/>
+              <w:right w:w="0" w:type="dxa"/>
+            </w:tcMar>
+            <w:vAlign w:val="top"/>
+          </w:tcPr>
+          <w:p>
+            <w:pPr>
+              <w:pStyle w:val="Normal"/>
+              <w:jc w:val="left"/>
+              <w:pBdr>
+                <w:bottom w:val="none" w:sz="0" w:space="0" w:color="000000"/>
+                <w:top w:val="none" w:sz="0" w:space="0" w:color="000000"/>
+                <w:left w:val="none" w:sz="0" w:space="0" w:color="000000"/>
+                <w:right w:val="none" w:sz="0" w:space="0" w:color="000000"/>
+              </w:pBdr>
+              <w:spacing w:after="100" w:before="100" w:line="240"/>
+              <w:ind w:left="300" w:right="100" w:firstLine="0" w:firstLineChars="0"/>
+            </w:pPr>
+            <w:r>
+              <w:rPr>
+                <w:rFonts w:ascii="Arial" w:hAnsi="Arial" w:eastAsia="Arial" w:cs="Arial"/>
+                <w:i w:val="false"/>
+                <w:b w:val="false"/>
+                <w:u w:val="none"/>
+                <w:sz w:val="22"/>
+                <w:szCs w:val="22"/>
+                <w:color w:val="000000"/>
+              </w:rPr>
+              <w:t xml:space="preserve">No</w:t>
+            </w:r>
+          </w:p>
+        </w:tc>
+        <w:tc>
+          <w:tcPr>
+            <w:tcBorders>
+              <w:bottom w:val="none" w:sz="0" w:space="0" w:color="000000"/>
+              <w:top w:val="none" w:sz="0" w:space="0" w:color="000000"/>
+              <w:left w:val="none" w:sz="0" w:space="0" w:color="000000"/>
+              <w:right w:val="none" w:sz="0" w:space="0" w:color="000000"/>
+            </w:tcBorders>
+            <w:shd w:val="clear" w:color="auto" w:fill="FFFFFF"/>
+            <w:tcMar>
+              <w:top w:w="0" w:type="dxa"/>
+              <w:bottom w:w="0" w:type="dxa"/>
+              <w:left w:w="0" w:type="dxa"/>
+              <w:right w:w="0" w:type="dxa"/>
+            </w:tcMar>
+            <w:vAlign w:val="top"/>
+          </w:tcPr>
+          <w:p>
+            <w:pPr>
+              <w:pStyle w:val="Normal"/>
+              <w:jc w:val="center"/>
+              <w:pBdr>
+                <w:bottom w:val="none" w:sz="0" w:space="0" w:color="000000"/>
+                <w:top w:val="none" w:sz="0" w:space="0" w:color="000000"/>
+                <w:left w:val="none" w:sz="0" w:space="0" w:color="000000"/>
+                <w:right w:val="none" w:sz="0" w:space="0" w:color="000000"/>
+              </w:pBdr>
+              <w:spacing w:after="100" w:before="100" w:line="240"/>
+              <w:ind w:left="100" w:right="100" w:firstLine="0" w:firstLineChars="0"/>
+            </w:pPr>
+            <w:r>
+              <w:rPr>
+                <w:rFonts w:ascii="Arial" w:hAnsi="Arial" w:eastAsia="Arial" w:cs="Arial"/>
+                <w:i w:val="false"/>
+                <w:b w:val="false"/>
+                <w:u w:val="none"/>
+                <w:sz w:val="22"/>
+                <w:szCs w:val="22"/>
+                <w:color w:val="000000"/>
+              </w:rPr>
+              <w:t xml:space="preserve">309 (40%)</w:t>
+            </w:r>
+          </w:p>
+        </w:tc>
+      </w:tr>
+      <w:tr>
+        <w:trPr>
+          <w:trHeight w:val="617" w:hRule="auto"/>
+        </w:trPr>
+        body 8
+        <w:tc>
+          <w:tcPr>
+            <w:tcBorders>
+              <w:bottom w:val="none" w:sz="0" w:space="0" w:color="000000"/>
+              <w:top w:val="none" w:sz="0" w:space="0" w:color="000000"/>
+              <w:left w:val="none" w:sz="0" w:space="0" w:color="000000"/>
+              <w:right w:val="none" w:sz="0" w:space="0" w:color="000000"/>
+            </w:tcBorders>
+            <w:shd w:val="clear" w:color="auto" w:fill="FFFFFF"/>
+            <w:tcMar>
+              <w:top w:w="0" w:type="dxa"/>
+              <w:bottom w:w="0" w:type="dxa"/>
+              <w:left w:w="0" w:type="dxa"/>
+              <w:right w:w="0" w:type="dxa"/>
+            </w:tcMar>
+            <w:vAlign w:val="top"/>
+          </w:tcPr>
+          <w:p>
+            <w:pPr>
+              <w:pStyle w:val="Normal"/>
+              <w:jc w:val="left"/>
+              <w:pBdr>
+                <w:bottom w:val="none" w:sz="0" w:space="0" w:color="000000"/>
+                <w:top w:val="none" w:sz="0" w:space="0" w:color="000000"/>
+                <w:left w:val="none" w:sz="0" w:space="0" w:color="000000"/>
+                <w:right w:val="none" w:sz="0" w:space="0" w:color="000000"/>
+              </w:pBdr>
+              <w:spacing w:after="100" w:before="100" w:line="240"/>
+              <w:ind w:left="300" w:right="100" w:firstLine="0" w:firstLineChars="0"/>
+            </w:pPr>
+            <w:r>
+              <w:rPr>
+                <w:rFonts w:ascii="Arial" w:hAnsi="Arial" w:eastAsia="Arial" w:cs="Arial"/>
+                <w:i w:val="false"/>
+                <w:b w:val="false"/>
+                <w:u w:val="none"/>
+                <w:sz w:val="22"/>
+                <w:szCs w:val="22"/>
+                <w:color w:val="000000"/>
+              </w:rPr>
+              <w:t xml:space="preserve">Yes</w:t>
+            </w:r>
+          </w:p>
+        </w:tc>
+        <w:tc>
+          <w:tcPr>
+            <w:tcBorders>
+              <w:bottom w:val="none" w:sz="0" w:space="0" w:color="000000"/>
+              <w:top w:val="none" w:sz="0" w:space="0" w:color="000000"/>
+              <w:left w:val="none" w:sz="0" w:space="0" w:color="000000"/>
+              <w:right w:val="none" w:sz="0" w:space="0" w:color="000000"/>
+            </w:tcBorders>
+            <w:shd w:val="clear" w:color="auto" w:fill="FFFFFF"/>
+            <w:tcMar>
+              <w:top w:w="0" w:type="dxa"/>
+              <w:bottom w:w="0" w:type="dxa"/>
+              <w:left w:w="0" w:type="dxa"/>
+              <w:right w:w="0" w:type="dxa"/>
+            </w:tcMar>
+            <w:vAlign w:val="top"/>
+          </w:tcPr>
+          <w:p>
+            <w:pPr>
+              <w:pStyle w:val="Normal"/>
+              <w:jc w:val="center"/>
+              <w:pBdr>
+                <w:bottom w:val="none" w:sz="0" w:space="0" w:color="000000"/>
+                <w:top w:val="none" w:sz="0" w:space="0" w:color="000000"/>
+                <w:left w:val="none" w:sz="0" w:space="0" w:color="000000"/>
+                <w:right w:val="none" w:sz="0" w:space="0" w:color="000000"/>
+              </w:pBdr>
+              <w:spacing w:after="100" w:before="100" w:line="240"/>
+              <w:ind w:left="100" w:right="100" w:firstLine="0" w:firstLineChars="0"/>
+            </w:pPr>
+            <w:r>
+              <w:rPr>
+                <w:rFonts w:ascii="Arial" w:hAnsi="Arial" w:eastAsia="Arial" w:cs="Arial"/>
+                <w:i w:val="false"/>
+                <w:b w:val="false"/>
+                <w:u w:val="none"/>
+                <w:sz w:val="22"/>
+                <w:szCs w:val="22"/>
+                <w:color w:val="000000"/>
+              </w:rPr>
+              <w:t xml:space="preserve">256 (33%)</w:t>
+            </w:r>
+          </w:p>
+        </w:tc>
+      </w:tr>
+      <w:tr>
+        <w:trPr>
+          <w:trHeight w:val="617" w:hRule="auto"/>
+        </w:trPr>
+        body 9
+        <w:tc>
+          <w:tcPr>
+            <w:tcBorders>
+              <w:bottom w:val="none" w:sz="0" w:space="0" w:color="000000"/>
+              <w:top w:val="none" w:sz="0" w:space="0" w:color="000000"/>
+              <w:left w:val="none" w:sz="0" w:space="0" w:color="000000"/>
+              <w:right w:val="none" w:sz="0" w:space="0" w:color="000000"/>
+            </w:tcBorders>
+            <w:shd w:val="clear" w:color="auto" w:fill="FFFFFF"/>
+            <w:tcMar>
+              <w:top w:w="0" w:type="dxa"/>
+              <w:bottom w:w="0" w:type="dxa"/>
+              <w:left w:w="0" w:type="dxa"/>
+              <w:right w:w="0" w:type="dxa"/>
+            </w:tcMar>
+            <w:vAlign w:val="top"/>
+          </w:tcPr>
+          <w:p>
+            <w:pPr>
+              <w:pStyle w:val="Normal"/>
+              <w:jc w:val="left"/>
+              <w:pBdr>
+                <w:bottom w:val="none" w:sz="0" w:space="0" w:color="000000"/>
+                <w:top w:val="none" w:sz="0" w:space="0" w:color="000000"/>
+                <w:left w:val="none" w:sz="0" w:space="0" w:color="000000"/>
+                <w:right w:val="none" w:sz="0" w:space="0" w:color="000000"/>
+              </w:pBdr>
+              <w:spacing w:after="100" w:before="100" w:line="240"/>
+              <w:ind w:left="100" w:right="100" w:firstLine="0" w:firstLineChars="0"/>
+            </w:pPr>
+            <w:r>
+              <w:rPr>
+                <w:rFonts w:ascii="Arial" w:hAnsi="Arial" w:eastAsia="Arial" w:cs="Arial"/>
+                <w:i w:val="false"/>
+                <w:b w:val="false"/>
+                <w:u w:val="none"/>
+                <w:sz w:val="22"/>
+                <w:szCs w:val="22"/>
+                <w:color w:val="000000"/>
+              </w:rPr>
+              <w:t xml:space="preserve">Screening of at least one of the partners in a couple should be made compulsory</w:t>
+            </w:r>
+          </w:p>
+        </w:tc>
+        <w:tc>
+          <w:tcPr>
+            <w:tcBorders>
+              <w:bottom w:val="none" w:sz="0" w:space="0" w:color="000000"/>
+              <w:top w:val="none" w:sz="0" w:space="0" w:color="000000"/>
+              <w:left w:val="none" w:sz="0" w:space="0" w:color="000000"/>
+              <w:right w:val="none" w:sz="0" w:space="0" w:color="000000"/>
+            </w:tcBorders>
+            <w:shd w:val="clear" w:color="auto" w:fill="FFFFFF"/>
+            <w:tcMar>
+              <w:top w:w="0" w:type="dxa"/>
+              <w:bottom w:w="0" w:type="dxa"/>
+              <w:left w:w="0" w:type="dxa"/>
+              <w:right w:w="0" w:type="dxa"/>
+            </w:tcMar>
+            <w:vAlign w:val="top"/>
+          </w:tcPr>
+          <w:p>
+            <w:pPr>
+              <w:pStyle w:val="Normal"/>
+              <w:jc w:val="center"/>
+              <w:pBdr>
+                <w:bottom w:val="none" w:sz="0" w:space="0" w:color="000000"/>
+                <w:top w:val="none" w:sz="0" w:space="0" w:color="000000"/>
+                <w:left w:val="none" w:sz="0" w:space="0" w:color="000000"/>
+                <w:right w:val="none" w:sz="0" w:space="0" w:color="000000"/>
+              </w:pBdr>
+              <w:spacing w:after="100" w:before="100" w:line="240"/>
+              <w:ind w:left="100" w:right="100" w:firstLine="0" w:firstLineChars="0"/>
+            </w:pPr>
+            <w:r>
+              <w:rPr>
+                <w:rFonts w:ascii="Arial" w:hAnsi="Arial" w:eastAsia="Arial" w:cs="Arial"/>
+                <w:i w:val="false"/>
+                <w:b w:val="false"/>
+                <w:u w:val="none"/>
+                <w:sz w:val="22"/>
+                <w:szCs w:val="22"/>
+                <w:color w:val="000000"/>
+              </w:rPr>
+              <w:t xml:space="preserve"/>
+            </w:r>
+          </w:p>
+        </w:tc>
+      </w:tr>
+      <w:tr>
+        <w:trPr>
+          <w:trHeight w:val="617" w:hRule="auto"/>
+        </w:trPr>
+        body10
+        <w:tc>
+          <w:tcPr>
+            <w:tcBorders>
+              <w:bottom w:val="none" w:sz="0" w:space="0" w:color="000000"/>
+              <w:top w:val="none" w:sz="0" w:space="0" w:color="000000"/>
+              <w:left w:val="none" w:sz="0" w:space="0" w:color="000000"/>
+              <w:right w:val="none" w:sz="0" w:space="0" w:color="000000"/>
+            </w:tcBorders>
+            <w:shd w:val="clear" w:color="auto" w:fill="FFFFFF"/>
+            <w:tcMar>
+              <w:top w:w="0" w:type="dxa"/>
+              <w:bottom w:w="0" w:type="dxa"/>
+              <w:left w:w="0" w:type="dxa"/>
+              <w:right w:w="0" w:type="dxa"/>
+            </w:tcMar>
+            <w:vAlign w:val="top"/>
+          </w:tcPr>
+          <w:p>
+            <w:pPr>
+              <w:pStyle w:val="Normal"/>
+              <w:jc w:val="left"/>
+              <w:pBdr>
+                <w:bottom w:val="none" w:sz="0" w:space="0" w:color="000000"/>
+                <w:top w:val="none" w:sz="0" w:space="0" w:color="000000"/>
+                <w:left w:val="none" w:sz="0" w:space="0" w:color="000000"/>
+                <w:right w:val="none" w:sz="0" w:space="0" w:color="000000"/>
+              </w:pBdr>
+              <w:spacing w:after="100" w:before="100" w:line="240"/>
+              <w:ind w:left="300" w:right="100" w:firstLine="0" w:firstLineChars="0"/>
+            </w:pPr>
+            <w:r>
+              <w:rPr>
+                <w:rFonts w:ascii="Arial" w:hAnsi="Arial" w:eastAsia="Arial" w:cs="Arial"/>
+                <w:i w:val="false"/>
+                <w:b w:val="false"/>
+                <w:u w:val="none"/>
+                <w:sz w:val="22"/>
+                <w:szCs w:val="22"/>
+                <w:color w:val="000000"/>
+              </w:rPr>
+              <w:t xml:space="preserve">Maybe</w:t>
+            </w:r>
+          </w:p>
+        </w:tc>
+        <w:tc>
+          <w:tcPr>
+            <w:tcBorders>
+              <w:bottom w:val="none" w:sz="0" w:space="0" w:color="000000"/>
+              <w:top w:val="none" w:sz="0" w:space="0" w:color="000000"/>
+              <w:left w:val="none" w:sz="0" w:space="0" w:color="000000"/>
+              <w:right w:val="none" w:sz="0" w:space="0" w:color="000000"/>
+            </w:tcBorders>
+            <w:shd w:val="clear" w:color="auto" w:fill="FFFFFF"/>
+            <w:tcMar>
+              <w:top w:w="0" w:type="dxa"/>
+              <w:bottom w:w="0" w:type="dxa"/>
+              <w:left w:w="0" w:type="dxa"/>
+              <w:right w:w="0" w:type="dxa"/>
+            </w:tcMar>
+            <w:vAlign w:val="top"/>
+          </w:tcPr>
+          <w:p>
+            <w:pPr>
+              <w:pStyle w:val="Normal"/>
+              <w:jc w:val="center"/>
+              <w:pBdr>
+                <w:bottom w:val="none" w:sz="0" w:space="0" w:color="000000"/>
+                <w:top w:val="none" w:sz="0" w:space="0" w:color="000000"/>
+                <w:left w:val="none" w:sz="0" w:space="0" w:color="000000"/>
+                <w:right w:val="none" w:sz="0" w:space="0" w:color="000000"/>
+              </w:pBdr>
+              <w:spacing w:after="100" w:before="100" w:line="240"/>
+              <w:ind w:left="100" w:right="100" w:firstLine="0" w:firstLineChars="0"/>
+            </w:pPr>
+            <w:r>
+              <w:rPr>
+                <w:rFonts w:ascii="Arial" w:hAnsi="Arial" w:eastAsia="Arial" w:cs="Arial"/>
+                <w:i w:val="false"/>
+                <w:b w:val="false"/>
+                <w:u w:val="none"/>
+                <w:sz w:val="22"/>
+                <w:szCs w:val="22"/>
+                <w:color w:val="000000"/>
+              </w:rPr>
+              <w:t xml:space="preserve">162 (21%)</w:t>
+            </w:r>
+          </w:p>
+        </w:tc>
+      </w:tr>
+      <w:tr>
+        <w:trPr>
+          <w:trHeight w:val="617" w:hRule="auto"/>
+        </w:trPr>
+        body11
+        <w:tc>
+          <w:tcPr>
+            <w:tcBorders>
+              <w:bottom w:val="none" w:sz="0" w:space="0" w:color="000000"/>
+              <w:top w:val="none" w:sz="0" w:space="0" w:color="000000"/>
+              <w:left w:val="none" w:sz="0" w:space="0" w:color="000000"/>
+              <w:right w:val="none" w:sz="0" w:space="0" w:color="000000"/>
+            </w:tcBorders>
+            <w:shd w:val="clear" w:color="auto" w:fill="FFFFFF"/>
+            <w:tcMar>
+              <w:top w:w="0" w:type="dxa"/>
+              <w:bottom w:w="0" w:type="dxa"/>
+              <w:left w:w="0" w:type="dxa"/>
+              <w:right w:w="0" w:type="dxa"/>
+            </w:tcMar>
+            <w:vAlign w:val="top"/>
+          </w:tcPr>
+          <w:p>
+            <w:pPr>
+              <w:pStyle w:val="Normal"/>
+              <w:jc w:val="left"/>
+              <w:pBdr>
+                <w:bottom w:val="none" w:sz="0" w:space="0" w:color="000000"/>
+                <w:top w:val="none" w:sz="0" w:space="0" w:color="000000"/>
+                <w:left w:val="none" w:sz="0" w:space="0" w:color="000000"/>
+                <w:right w:val="none" w:sz="0" w:space="0" w:color="000000"/>
+              </w:pBdr>
+              <w:spacing w:after="100" w:before="100" w:line="240"/>
+              <w:ind w:left="300" w:right="100" w:firstLine="0" w:firstLineChars="0"/>
+            </w:pPr>
+            <w:r>
+              <w:rPr>
+                <w:rFonts w:ascii="Arial" w:hAnsi="Arial" w:eastAsia="Arial" w:cs="Arial"/>
+                <w:i w:val="false"/>
+                <w:b w:val="false"/>
+                <w:u w:val="none"/>
+                <w:sz w:val="22"/>
+                <w:szCs w:val="22"/>
+                <w:color w:val="000000"/>
+              </w:rPr>
+              <w:t xml:space="preserve">No</w:t>
+            </w:r>
+          </w:p>
+        </w:tc>
+        <w:tc>
+          <w:tcPr>
+            <w:tcBorders>
+              <w:bottom w:val="none" w:sz="0" w:space="0" w:color="000000"/>
+              <w:top w:val="none" w:sz="0" w:space="0" w:color="000000"/>
+              <w:left w:val="none" w:sz="0" w:space="0" w:color="000000"/>
+              <w:right w:val="none" w:sz="0" w:space="0" w:color="000000"/>
+            </w:tcBorders>
+            <w:shd w:val="clear" w:color="auto" w:fill="FFFFFF"/>
+            <w:tcMar>
+              <w:top w:w="0" w:type="dxa"/>
+              <w:bottom w:w="0" w:type="dxa"/>
+              <w:left w:w="0" w:type="dxa"/>
+              <w:right w:w="0" w:type="dxa"/>
+            </w:tcMar>
+            <w:vAlign w:val="top"/>
+          </w:tcPr>
+          <w:p>
+            <w:pPr>
+              <w:pStyle w:val="Normal"/>
+              <w:jc w:val="center"/>
+              <w:pBdr>
+                <w:bottom w:val="none" w:sz="0" w:space="0" w:color="000000"/>
+                <w:top w:val="none" w:sz="0" w:space="0" w:color="000000"/>
+                <w:left w:val="none" w:sz="0" w:space="0" w:color="000000"/>
+                <w:right w:val="none" w:sz="0" w:space="0" w:color="000000"/>
+              </w:pBdr>
+              <w:spacing w:after="100" w:before="100" w:line="240"/>
+              <w:ind w:left="100" w:right="100" w:firstLine="0" w:firstLineChars="0"/>
+            </w:pPr>
+            <w:r>
+              <w:rPr>
+                <w:rFonts w:ascii="Arial" w:hAnsi="Arial" w:eastAsia="Arial" w:cs="Arial"/>
+                <w:i w:val="false"/>
+                <w:b w:val="false"/>
+                <w:u w:val="none"/>
+                <w:sz w:val="22"/>
+                <w:szCs w:val="22"/>
+                <w:color w:val="000000"/>
+              </w:rPr>
+              <w:t xml:space="preserve">138 (18%)</w:t>
+            </w:r>
+          </w:p>
+        </w:tc>
+      </w:tr>
+      <w:tr>
+        <w:trPr>
+          <w:trHeight w:val="617" w:hRule="auto"/>
+        </w:trPr>
+        body12
+        <w:tc>
+          <w:tcPr>
+            <w:tcBorders>
+              <w:bottom w:val="none" w:sz="0" w:space="0" w:color="000000"/>
+              <w:top w:val="none" w:sz="0" w:space="0" w:color="000000"/>
+              <w:left w:val="none" w:sz="0" w:space="0" w:color="000000"/>
+              <w:right w:val="none" w:sz="0" w:space="0" w:color="000000"/>
+            </w:tcBorders>
+            <w:shd w:val="clear" w:color="auto" w:fill="FFFFFF"/>
+            <w:tcMar>
+              <w:top w:w="0" w:type="dxa"/>
+              <w:bottom w:w="0" w:type="dxa"/>
+              <w:left w:w="0" w:type="dxa"/>
+              <w:right w:w="0" w:type="dxa"/>
+            </w:tcMar>
+            <w:vAlign w:val="top"/>
+          </w:tcPr>
+          <w:p>
+            <w:pPr>
+              <w:pStyle w:val="Normal"/>
+              <w:jc w:val="left"/>
+              <w:pBdr>
+                <w:bottom w:val="none" w:sz="0" w:space="0" w:color="000000"/>
+                <w:top w:val="none" w:sz="0" w:space="0" w:color="000000"/>
+                <w:left w:val="none" w:sz="0" w:space="0" w:color="000000"/>
+                <w:right w:val="none" w:sz="0" w:space="0" w:color="000000"/>
+              </w:pBdr>
+              <w:spacing w:after="100" w:before="100" w:line="240"/>
+              <w:ind w:left="300" w:right="100" w:firstLine="0" w:firstLineChars="0"/>
+            </w:pPr>
+            <w:r>
+              <w:rPr>
+                <w:rFonts w:ascii="Arial" w:hAnsi="Arial" w:eastAsia="Arial" w:cs="Arial"/>
+                <w:i w:val="false"/>
+                <w:b w:val="false"/>
+                <w:u w:val="none"/>
+                <w:sz w:val="22"/>
+                <w:szCs w:val="22"/>
+                <w:color w:val="000000"/>
+              </w:rPr>
+              <w:t xml:space="preserve">Yes</w:t>
+            </w:r>
+          </w:p>
+        </w:tc>
+        <w:tc>
+          <w:tcPr>
+            <w:tcBorders>
+              <w:bottom w:val="none" w:sz="0" w:space="0" w:color="000000"/>
+              <w:top w:val="none" w:sz="0" w:space="0" w:color="000000"/>
+              <w:left w:val="none" w:sz="0" w:space="0" w:color="000000"/>
+              <w:right w:val="none" w:sz="0" w:space="0" w:color="000000"/>
+            </w:tcBorders>
+            <w:shd w:val="clear" w:color="auto" w:fill="FFFFFF"/>
+            <w:tcMar>
+              <w:top w:w="0" w:type="dxa"/>
+              <w:bottom w:w="0" w:type="dxa"/>
+              <w:left w:w="0" w:type="dxa"/>
+              <w:right w:w="0" w:type="dxa"/>
+            </w:tcMar>
+            <w:vAlign w:val="top"/>
+          </w:tcPr>
+          <w:p>
+            <w:pPr>
+              <w:pStyle w:val="Normal"/>
+              <w:jc w:val="center"/>
+              <w:pBdr>
+                <w:bottom w:val="none" w:sz="0" w:space="0" w:color="000000"/>
+                <w:top w:val="none" w:sz="0" w:space="0" w:color="000000"/>
+                <w:left w:val="none" w:sz="0" w:space="0" w:color="000000"/>
+                <w:right w:val="none" w:sz="0" w:space="0" w:color="000000"/>
+              </w:pBdr>
+              <w:spacing w:after="100" w:before="100" w:line="240"/>
+              <w:ind w:left="100" w:right="100" w:firstLine="0" w:firstLineChars="0"/>
+            </w:pPr>
+            <w:r>
+              <w:rPr>
+                <w:rFonts w:ascii="Arial" w:hAnsi="Arial" w:eastAsia="Arial" w:cs="Arial"/>
+                <w:i w:val="false"/>
+                <w:b w:val="false"/>
+                <w:u w:val="none"/>
+                <w:sz w:val="22"/>
+                <w:szCs w:val="22"/>
+                <w:color w:val="000000"/>
+              </w:rPr>
+              <w:t xml:space="preserve">482 (62%)</w:t>
+            </w:r>
+          </w:p>
+        </w:tc>
+      </w:tr>
+      <w:tr>
+        <w:trPr>
+          <w:trHeight w:val="612" w:hRule="auto"/>
+        </w:trPr>
+        body13
+        <w:tc>
+          <w:tcPr>
+            <w:tcBorders>
+              <w:bottom w:val="none" w:sz="0" w:space="0" w:color="000000"/>
+              <w:top w:val="none" w:sz="0" w:space="0" w:color="000000"/>
+              <w:left w:val="none" w:sz="0" w:space="0" w:color="000000"/>
+              <w:right w:val="none" w:sz="0" w:space="0" w:color="000000"/>
+            </w:tcBorders>
+            <w:shd w:val="clear" w:color="auto" w:fill="FFFFFF"/>
+            <w:tcMar>
+              <w:top w:w="0" w:type="dxa"/>
+              <w:bottom w:w="0" w:type="dxa"/>
+              <w:left w:w="0" w:type="dxa"/>
+              <w:right w:w="0" w:type="dxa"/>
+            </w:tcMar>
+            <w:vAlign w:val="top"/>
+          </w:tcPr>
+          <w:p>
+            <w:pPr>
+              <w:pStyle w:val="Normal"/>
+              <w:jc w:val="left"/>
+              <w:pBdr>
+                <w:bottom w:val="none" w:sz="0" w:space="0" w:color="000000"/>
+                <w:top w:val="none" w:sz="0" w:space="0" w:color="000000"/>
+                <w:left w:val="none" w:sz="0" w:space="0" w:color="000000"/>
+                <w:right w:val="none" w:sz="0" w:space="0" w:color="000000"/>
+              </w:pBdr>
+              <w:spacing w:after="100" w:before="100" w:line="240"/>
+              <w:ind w:left="100" w:right="100" w:firstLine="0" w:firstLineChars="0"/>
+            </w:pPr>
+            <w:r>
+              <w:rPr>
+                <w:rFonts w:ascii="Arial" w:hAnsi="Arial" w:eastAsia="Arial" w:cs="Arial"/>
+                <w:i w:val="false"/>
+                <w:b w:val="false"/>
+                <w:u w:val="none"/>
+                <w:sz w:val="22"/>
+                <w:szCs w:val="22"/>
+                <w:color w:val="000000"/>
+              </w:rPr>
+              <w:t xml:space="preserve">Both partners in a couple should be screened</w:t>
+            </w:r>
+          </w:p>
+        </w:tc>
+        <w:tc>
+          <w:tcPr>
+            <w:tcBorders>
+              <w:bottom w:val="none" w:sz="0" w:space="0" w:color="000000"/>
+              <w:top w:val="none" w:sz="0" w:space="0" w:color="000000"/>
+              <w:left w:val="none" w:sz="0" w:space="0" w:color="000000"/>
+              <w:right w:val="none" w:sz="0" w:space="0" w:color="000000"/>
+            </w:tcBorders>
+            <w:shd w:val="clear" w:color="auto" w:fill="FFFFFF"/>
+            <w:tcMar>
+              <w:top w:w="0" w:type="dxa"/>
+              <w:bottom w:w="0" w:type="dxa"/>
+              <w:left w:w="0" w:type="dxa"/>
+              <w:right w:w="0" w:type="dxa"/>
+            </w:tcMar>
+            <w:vAlign w:val="top"/>
+          </w:tcPr>
+          <w:p>
+            <w:pPr>
+              <w:pStyle w:val="Normal"/>
+              <w:jc w:val="center"/>
+              <w:pBdr>
+                <w:bottom w:val="none" w:sz="0" w:space="0" w:color="000000"/>
+                <w:top w:val="none" w:sz="0" w:space="0" w:color="000000"/>
+                <w:left w:val="none" w:sz="0" w:space="0" w:color="000000"/>
+                <w:right w:val="none" w:sz="0" w:space="0" w:color="000000"/>
+              </w:pBdr>
+              <w:spacing w:after="100" w:before="100" w:line="240"/>
+              <w:ind w:left="100" w:right="100" w:firstLine="0" w:firstLineChars="0"/>
+            </w:pPr>
+            <w:r>
+              <w:rPr>
+                <w:rFonts w:ascii="Arial" w:hAnsi="Arial" w:eastAsia="Arial" w:cs="Arial"/>
+                <w:i w:val="false"/>
+                <w:b w:val="false"/>
+                <w:u w:val="none"/>
+                <w:sz w:val="22"/>
+                <w:szCs w:val="22"/>
+                <w:color w:val="000000"/>
+              </w:rPr>
+              <w:t xml:space="preserve"/>
+            </w:r>
+          </w:p>
+        </w:tc>
+      </w:tr>
+      <w:tr>
+        <w:trPr>
+          <w:trHeight w:val="617" w:hRule="auto"/>
+        </w:trPr>
+        body14
+        <w:tc>
+          <w:tcPr>
+            <w:tcBorders>
+              <w:bottom w:val="none" w:sz="0" w:space="0" w:color="000000"/>
+              <w:top w:val="none" w:sz="0" w:space="0" w:color="000000"/>
+              <w:left w:val="none" w:sz="0" w:space="0" w:color="000000"/>
+              <w:right w:val="none" w:sz="0" w:space="0" w:color="000000"/>
+            </w:tcBorders>
+            <w:shd w:val="clear" w:color="auto" w:fill="FFFFFF"/>
+            <w:tcMar>
+              <w:top w:w="0" w:type="dxa"/>
+              <w:bottom w:w="0" w:type="dxa"/>
+              <w:left w:w="0" w:type="dxa"/>
+              <w:right w:w="0" w:type="dxa"/>
+            </w:tcMar>
+            <w:vAlign w:val="top"/>
+          </w:tcPr>
+          <w:p>
+            <w:pPr>
+              <w:pStyle w:val="Normal"/>
+              <w:jc w:val="left"/>
+              <w:pBdr>
+                <w:bottom w:val="none" w:sz="0" w:space="0" w:color="000000"/>
+                <w:top w:val="none" w:sz="0" w:space="0" w:color="000000"/>
+                <w:left w:val="none" w:sz="0" w:space="0" w:color="000000"/>
+                <w:right w:val="none" w:sz="0" w:space="0" w:color="000000"/>
+              </w:pBdr>
+              <w:spacing w:after="100" w:before="100" w:line="240"/>
+              <w:ind w:left="300" w:right="100" w:firstLine="0" w:firstLineChars="0"/>
+            </w:pPr>
+            <w:r>
+              <w:rPr>
+                <w:rFonts w:ascii="Arial" w:hAnsi="Arial" w:eastAsia="Arial" w:cs="Arial"/>
+                <w:i w:val="false"/>
+                <w:b w:val="false"/>
+                <w:u w:val="none"/>
+                <w:sz w:val="22"/>
+                <w:szCs w:val="22"/>
+                <w:color w:val="000000"/>
+              </w:rPr>
+              <w:t xml:space="preserve">Maybe</w:t>
+            </w:r>
+          </w:p>
+        </w:tc>
+        <w:tc>
+          <w:tcPr>
+            <w:tcBorders>
+              <w:bottom w:val="none" w:sz="0" w:space="0" w:color="000000"/>
+              <w:top w:val="none" w:sz="0" w:space="0" w:color="000000"/>
+              <w:left w:val="none" w:sz="0" w:space="0" w:color="000000"/>
+              <w:right w:val="none" w:sz="0" w:space="0" w:color="000000"/>
+            </w:tcBorders>
+            <w:shd w:val="clear" w:color="auto" w:fill="FFFFFF"/>
+            <w:tcMar>
+              <w:top w:w="0" w:type="dxa"/>
+              <w:bottom w:w="0" w:type="dxa"/>
+              <w:left w:w="0" w:type="dxa"/>
+              <w:right w:w="0" w:type="dxa"/>
+            </w:tcMar>
+            <w:vAlign w:val="top"/>
+          </w:tcPr>
+          <w:p>
+            <w:pPr>
+              <w:pStyle w:val="Normal"/>
+              <w:jc w:val="center"/>
+              <w:pBdr>
+                <w:bottom w:val="none" w:sz="0" w:space="0" w:color="000000"/>
+                <w:top w:val="none" w:sz="0" w:space="0" w:color="000000"/>
+                <w:left w:val="none" w:sz="0" w:space="0" w:color="000000"/>
+                <w:right w:val="none" w:sz="0" w:space="0" w:color="000000"/>
+              </w:pBdr>
+              <w:spacing w:after="100" w:before="100" w:line="240"/>
+              <w:ind w:left="100" w:right="100" w:firstLine="0" w:firstLineChars="0"/>
+            </w:pPr>
+            <w:r>
+              <w:rPr>
+                <w:rFonts w:ascii="Arial" w:hAnsi="Arial" w:eastAsia="Arial" w:cs="Arial"/>
+                <w:i w:val="false"/>
+                <w:b w:val="false"/>
+                <w:u w:val="none"/>
+                <w:sz w:val="22"/>
+                <w:szCs w:val="22"/>
+                <w:color w:val="000000"/>
+              </w:rPr>
+              <w:t xml:space="preserve">110 (14%)</w:t>
+            </w:r>
+          </w:p>
+        </w:tc>
+      </w:tr>
+      <w:tr>
+        <w:trPr>
+          <w:trHeight w:val="617" w:hRule="auto"/>
+        </w:trPr>
+        body15
+        <w:tc>
+          <w:tcPr>
+            <w:tcBorders>
+              <w:bottom w:val="none" w:sz="0" w:space="0" w:color="000000"/>
+              <w:top w:val="none" w:sz="0" w:space="0" w:color="000000"/>
+              <w:left w:val="none" w:sz="0" w:space="0" w:color="000000"/>
+              <w:right w:val="none" w:sz="0" w:space="0" w:color="000000"/>
+            </w:tcBorders>
+            <w:shd w:val="clear" w:color="auto" w:fill="FFFFFF"/>
+            <w:tcMar>
+              <w:top w:w="0" w:type="dxa"/>
+              <w:bottom w:w="0" w:type="dxa"/>
+              <w:left w:w="0" w:type="dxa"/>
+              <w:right w:w="0" w:type="dxa"/>
+            </w:tcMar>
+            <w:vAlign w:val="top"/>
+          </w:tcPr>
+          <w:p>
+            <w:pPr>
+              <w:pStyle w:val="Normal"/>
+              <w:jc w:val="left"/>
+              <w:pBdr>
+                <w:bottom w:val="none" w:sz="0" w:space="0" w:color="000000"/>
+                <w:top w:val="none" w:sz="0" w:space="0" w:color="000000"/>
+                <w:left w:val="none" w:sz="0" w:space="0" w:color="000000"/>
+                <w:right w:val="none" w:sz="0" w:space="0" w:color="000000"/>
+              </w:pBdr>
+              <w:spacing w:after="100" w:before="100" w:line="240"/>
+              <w:ind w:left="300" w:right="100" w:firstLine="0" w:firstLineChars="0"/>
+            </w:pPr>
+            <w:r>
+              <w:rPr>
+                <w:rFonts w:ascii="Arial" w:hAnsi="Arial" w:eastAsia="Arial" w:cs="Arial"/>
+                <w:i w:val="false"/>
+                <w:b w:val="false"/>
+                <w:u w:val="none"/>
+                <w:sz w:val="22"/>
+                <w:szCs w:val="22"/>
+                <w:color w:val="000000"/>
+              </w:rPr>
+              <w:t xml:space="preserve">No</w:t>
+            </w:r>
+          </w:p>
+        </w:tc>
+        <w:tc>
+          <w:tcPr>
+            <w:tcBorders>
+              <w:bottom w:val="none" w:sz="0" w:space="0" w:color="000000"/>
+              <w:top w:val="none" w:sz="0" w:space="0" w:color="000000"/>
+              <w:left w:val="none" w:sz="0" w:space="0" w:color="000000"/>
+              <w:right w:val="none" w:sz="0" w:space="0" w:color="000000"/>
+            </w:tcBorders>
+            <w:shd w:val="clear" w:color="auto" w:fill="FFFFFF"/>
+            <w:tcMar>
+              <w:top w:w="0" w:type="dxa"/>
+              <w:bottom w:w="0" w:type="dxa"/>
+              <w:left w:w="0" w:type="dxa"/>
+              <w:right w:w="0" w:type="dxa"/>
+            </w:tcMar>
+            <w:vAlign w:val="top"/>
+          </w:tcPr>
+          <w:p>
+            <w:pPr>
+              <w:pStyle w:val="Normal"/>
+              <w:jc w:val="center"/>
+              <w:pBdr>
+                <w:bottom w:val="none" w:sz="0" w:space="0" w:color="000000"/>
+                <w:top w:val="none" w:sz="0" w:space="0" w:color="000000"/>
+                <w:left w:val="none" w:sz="0" w:space="0" w:color="000000"/>
+                <w:right w:val="none" w:sz="0" w:space="0" w:color="000000"/>
+              </w:pBdr>
+              <w:spacing w:after="100" w:before="100" w:line="240"/>
+              <w:ind w:left="100" w:right="100" w:firstLine="0" w:firstLineChars="0"/>
+            </w:pPr>
+            <w:r>
+              <w:rPr>
+                <w:rFonts w:ascii="Arial" w:hAnsi="Arial" w:eastAsia="Arial" w:cs="Arial"/>
+                <w:i w:val="false"/>
+                <w:b w:val="false"/>
+                <w:u w:val="none"/>
+                <w:sz w:val="22"/>
+                <w:szCs w:val="22"/>
+                <w:color w:val="000000"/>
+              </w:rPr>
+              <w:t xml:space="preserve">21 (2.7%)</w:t>
+            </w:r>
+          </w:p>
+        </w:tc>
+      </w:tr>
+      <w:tr>
+        <w:trPr>
+          <w:trHeight w:val="617" w:hRule="auto"/>
+        </w:trPr>
+        body16
+        <w:tc>
+          <w:tcPr>
+            <w:tcBorders>
+              <w:bottom w:val="none" w:sz="0" w:space="0" w:color="000000"/>
+              <w:top w:val="none" w:sz="0" w:space="0" w:color="000000"/>
+              <w:left w:val="none" w:sz="0" w:space="0" w:color="000000"/>
+              <w:right w:val="none" w:sz="0" w:space="0" w:color="000000"/>
+            </w:tcBorders>
+            <w:shd w:val="clear" w:color="auto" w:fill="FFFFFF"/>
+            <w:tcMar>
+              <w:top w:w="0" w:type="dxa"/>
+              <w:bottom w:w="0" w:type="dxa"/>
+              <w:left w:w="0" w:type="dxa"/>
+              <w:right w:w="0" w:type="dxa"/>
+            </w:tcMar>
+            <w:vAlign w:val="top"/>
+          </w:tcPr>
+          <w:p>
+            <w:pPr>
+              <w:pStyle w:val="Normal"/>
+              <w:jc w:val="left"/>
+              <w:pBdr>
+                <w:bottom w:val="none" w:sz="0" w:space="0" w:color="000000"/>
+                <w:top w:val="none" w:sz="0" w:space="0" w:color="000000"/>
+                <w:left w:val="none" w:sz="0" w:space="0" w:color="000000"/>
+                <w:right w:val="none" w:sz="0" w:space="0" w:color="000000"/>
+              </w:pBdr>
+              <w:spacing w:after="100" w:before="100" w:line="240"/>
+              <w:ind w:left="300" w:right="100" w:firstLine="0" w:firstLineChars="0"/>
+            </w:pPr>
+            <w:r>
+              <w:rPr>
+                <w:rFonts w:ascii="Arial" w:hAnsi="Arial" w:eastAsia="Arial" w:cs="Arial"/>
+                <w:i w:val="false"/>
+                <w:b w:val="false"/>
+                <w:u w:val="none"/>
+                <w:sz w:val="22"/>
+                <w:szCs w:val="22"/>
+                <w:color w:val="000000"/>
+              </w:rPr>
+              <w:t xml:space="preserve">Yes</w:t>
+            </w:r>
+          </w:p>
+        </w:tc>
+        <w:tc>
+          <w:tcPr>
+            <w:tcBorders>
+              <w:bottom w:val="none" w:sz="0" w:space="0" w:color="000000"/>
+              <w:top w:val="none" w:sz="0" w:space="0" w:color="000000"/>
+              <w:left w:val="none" w:sz="0" w:space="0" w:color="000000"/>
+              <w:right w:val="none" w:sz="0" w:space="0" w:color="000000"/>
+            </w:tcBorders>
+            <w:shd w:val="clear" w:color="auto" w:fill="FFFFFF"/>
+            <w:tcMar>
+              <w:top w:w="0" w:type="dxa"/>
+              <w:bottom w:w="0" w:type="dxa"/>
+              <w:left w:w="0" w:type="dxa"/>
+              <w:right w:w="0" w:type="dxa"/>
+            </w:tcMar>
+            <w:vAlign w:val="top"/>
+          </w:tcPr>
+          <w:p>
+            <w:pPr>
+              <w:pStyle w:val="Normal"/>
+              <w:jc w:val="center"/>
+              <w:pBdr>
+                <w:bottom w:val="none" w:sz="0" w:space="0" w:color="000000"/>
+                <w:top w:val="none" w:sz="0" w:space="0" w:color="000000"/>
+                <w:left w:val="none" w:sz="0" w:space="0" w:color="000000"/>
+                <w:right w:val="none" w:sz="0" w:space="0" w:color="000000"/>
+              </w:pBdr>
+              <w:spacing w:after="100" w:before="100" w:line="240"/>
+              <w:ind w:left="100" w:right="100" w:firstLine="0" w:firstLineChars="0"/>
+            </w:pPr>
+            <w:r>
+              <w:rPr>
+                <w:rFonts w:ascii="Arial" w:hAnsi="Arial" w:eastAsia="Arial" w:cs="Arial"/>
+                <w:i w:val="false"/>
+                <w:b w:val="false"/>
+                <w:u w:val="none"/>
+                <w:sz w:val="22"/>
+                <w:szCs w:val="22"/>
+                <w:color w:val="000000"/>
+              </w:rPr>
+              <w:t xml:space="preserve">651 (83%)</w:t>
+            </w:r>
+          </w:p>
+        </w:tc>
+      </w:tr>
+      <w:tr>
+        <w:trPr>
+          <w:trHeight w:val="617" w:hRule="auto"/>
+        </w:trPr>
+        body17
+        <w:tc>
+          <w:tcPr>
+            <w:tcBorders>
+              <w:bottom w:val="none" w:sz="0" w:space="0" w:color="000000"/>
+              <w:top w:val="none" w:sz="0" w:space="0" w:color="000000"/>
+              <w:left w:val="none" w:sz="0" w:space="0" w:color="000000"/>
+              <w:right w:val="none" w:sz="0" w:space="0" w:color="000000"/>
+            </w:tcBorders>
+            <w:shd w:val="clear" w:color="auto" w:fill="FFFFFF"/>
+            <w:tcMar>
+              <w:top w:w="0" w:type="dxa"/>
+              <w:bottom w:w="0" w:type="dxa"/>
+              <w:left w:w="0" w:type="dxa"/>
+              <w:right w:w="0" w:type="dxa"/>
+            </w:tcMar>
+            <w:vAlign w:val="top"/>
+          </w:tcPr>
+          <w:p>
+            <w:pPr>
+              <w:pStyle w:val="Normal"/>
+              <w:jc w:val="left"/>
+              <w:pBdr>
+                <w:bottom w:val="none" w:sz="0" w:space="0" w:color="000000"/>
+                <w:top w:val="none" w:sz="0" w:space="0" w:color="000000"/>
+                <w:left w:val="none" w:sz="0" w:space="0" w:color="000000"/>
+                <w:right w:val="none" w:sz="0" w:space="0" w:color="000000"/>
+              </w:pBdr>
+              <w:spacing w:after="100" w:before="100" w:line="240"/>
+              <w:ind w:left="100" w:right="100" w:firstLine="0" w:firstLineChars="0"/>
+            </w:pPr>
+            <w:r>
+              <w:rPr>
+                <w:rFonts w:ascii="Arial" w:hAnsi="Arial" w:eastAsia="Arial" w:cs="Arial"/>
+                <w:i w:val="false"/>
+                <w:b w:val="false"/>
+                <w:u w:val="none"/>
+                <w:sz w:val="22"/>
+                <w:szCs w:val="22"/>
+                <w:color w:val="000000"/>
+              </w:rPr>
+              <w:t xml:space="preserve">Opinion of the respondents regarding the age of screening for thalassemia</w:t>
+            </w:r>
+          </w:p>
+        </w:tc>
+        <w:tc>
+          <w:tcPr>
+            <w:tcBorders>
+              <w:bottom w:val="none" w:sz="0" w:space="0" w:color="000000"/>
+              <w:top w:val="none" w:sz="0" w:space="0" w:color="000000"/>
+              <w:left w:val="none" w:sz="0" w:space="0" w:color="000000"/>
+              <w:right w:val="none" w:sz="0" w:space="0" w:color="000000"/>
+            </w:tcBorders>
+            <w:shd w:val="clear" w:color="auto" w:fill="FFFFFF"/>
+            <w:tcMar>
+              <w:top w:w="0" w:type="dxa"/>
+              <w:bottom w:w="0" w:type="dxa"/>
+              <w:left w:w="0" w:type="dxa"/>
+              <w:right w:w="0" w:type="dxa"/>
+            </w:tcMar>
+            <w:vAlign w:val="top"/>
+          </w:tcPr>
+          <w:p>
+            <w:pPr>
+              <w:pStyle w:val="Normal"/>
+              <w:jc w:val="center"/>
+              <w:pBdr>
+                <w:bottom w:val="none" w:sz="0" w:space="0" w:color="000000"/>
+                <w:top w:val="none" w:sz="0" w:space="0" w:color="000000"/>
+                <w:left w:val="none" w:sz="0" w:space="0" w:color="000000"/>
+                <w:right w:val="none" w:sz="0" w:space="0" w:color="000000"/>
+              </w:pBdr>
+              <w:spacing w:after="100" w:before="100" w:line="240"/>
+              <w:ind w:left="100" w:right="100" w:firstLine="0" w:firstLineChars="0"/>
+            </w:pPr>
+            <w:r>
+              <w:rPr>
+                <w:rFonts w:ascii="Arial" w:hAnsi="Arial" w:eastAsia="Arial" w:cs="Arial"/>
+                <w:i w:val="false"/>
+                <w:b w:val="false"/>
+                <w:u w:val="none"/>
+                <w:sz w:val="22"/>
+                <w:szCs w:val="22"/>
+                <w:color w:val="000000"/>
+              </w:rPr>
+              <w:t xml:space="preserve"/>
+            </w:r>
+          </w:p>
+        </w:tc>
+      </w:tr>
+      <w:tr>
+        <w:trPr>
+          <w:trHeight w:val="617" w:hRule="auto"/>
+        </w:trPr>
+        body18
+        <w:tc>
+          <w:tcPr>
+            <w:tcBorders>
+              <w:bottom w:val="none" w:sz="0" w:space="0" w:color="000000"/>
+              <w:top w:val="none" w:sz="0" w:space="0" w:color="000000"/>
+              <w:left w:val="none" w:sz="0" w:space="0" w:color="000000"/>
+              <w:right w:val="none" w:sz="0" w:space="0" w:color="000000"/>
+            </w:tcBorders>
+            <w:shd w:val="clear" w:color="auto" w:fill="FFFFFF"/>
+            <w:tcMar>
+              <w:top w:w="0" w:type="dxa"/>
+              <w:bottom w:w="0" w:type="dxa"/>
+              <w:left w:w="0" w:type="dxa"/>
+              <w:right w:w="0" w:type="dxa"/>
+            </w:tcMar>
+            <w:vAlign w:val="top"/>
+          </w:tcPr>
+          <w:p>
+            <w:pPr>
+              <w:pStyle w:val="Normal"/>
+              <w:jc w:val="left"/>
+              <w:pBdr>
+                <w:bottom w:val="none" w:sz="0" w:space="0" w:color="000000"/>
+                <w:top w:val="none" w:sz="0" w:space="0" w:color="000000"/>
+                <w:left w:val="none" w:sz="0" w:space="0" w:color="000000"/>
+                <w:right w:val="none" w:sz="0" w:space="0" w:color="000000"/>
+              </w:pBdr>
+              <w:spacing w:after="100" w:before="100" w:line="240"/>
+              <w:ind w:left="300" w:right="100" w:firstLine="0" w:firstLineChars="0"/>
+            </w:pPr>
+            <w:r>
+              <w:rPr>
+                <w:rFonts w:ascii="Arial" w:hAnsi="Arial" w:eastAsia="Arial" w:cs="Arial"/>
+                <w:i w:val="false"/>
+                <w:b w:val="false"/>
+                <w:u w:val="none"/>
+                <w:sz w:val="22"/>
+                <w:szCs w:val="22"/>
+                <w:color w:val="000000"/>
+              </w:rPr>
+              <w:t xml:space="preserve">After marriage but before the pregnancy</w:t>
+            </w:r>
+          </w:p>
+        </w:tc>
+        <w:tc>
+          <w:tcPr>
+            <w:tcBorders>
+              <w:bottom w:val="none" w:sz="0" w:space="0" w:color="000000"/>
+              <w:top w:val="none" w:sz="0" w:space="0" w:color="000000"/>
+              <w:left w:val="none" w:sz="0" w:space="0" w:color="000000"/>
+              <w:right w:val="none" w:sz="0" w:space="0" w:color="000000"/>
+            </w:tcBorders>
+            <w:shd w:val="clear" w:color="auto" w:fill="FFFFFF"/>
+            <w:tcMar>
+              <w:top w:w="0" w:type="dxa"/>
+              <w:bottom w:w="0" w:type="dxa"/>
+              <w:left w:w="0" w:type="dxa"/>
+              <w:right w:w="0" w:type="dxa"/>
+            </w:tcMar>
+            <w:vAlign w:val="top"/>
+          </w:tcPr>
+          <w:p>
+            <w:pPr>
+              <w:pStyle w:val="Normal"/>
+              <w:jc w:val="center"/>
+              <w:pBdr>
+                <w:bottom w:val="none" w:sz="0" w:space="0" w:color="000000"/>
+                <w:top w:val="none" w:sz="0" w:space="0" w:color="000000"/>
+                <w:left w:val="none" w:sz="0" w:space="0" w:color="000000"/>
+                <w:right w:val="none" w:sz="0" w:space="0" w:color="000000"/>
+              </w:pBdr>
+              <w:spacing w:after="100" w:before="100" w:line="240"/>
+              <w:ind w:left="100" w:right="100" w:firstLine="0" w:firstLineChars="0"/>
+            </w:pPr>
+            <w:r>
+              <w:rPr>
+                <w:rFonts w:ascii="Arial" w:hAnsi="Arial" w:eastAsia="Arial" w:cs="Arial"/>
+                <w:i w:val="false"/>
+                <w:b w:val="false"/>
+                <w:u w:val="none"/>
+                <w:sz w:val="22"/>
+                <w:szCs w:val="22"/>
+                <w:color w:val="000000"/>
+              </w:rPr>
+              <w:t xml:space="preserve">34 (4.6%)</w:t>
+            </w:r>
+          </w:p>
+        </w:tc>
+      </w:tr>
+      <w:tr>
+        <w:trPr>
+          <w:trHeight w:val="617" w:hRule="auto"/>
+        </w:trPr>
+        body19
+        <w:tc>
+          <w:tcPr>
+            <w:tcBorders>
+              <w:bottom w:val="none" w:sz="0" w:space="0" w:color="000000"/>
+              <w:top w:val="none" w:sz="0" w:space="0" w:color="000000"/>
+              <w:left w:val="none" w:sz="0" w:space="0" w:color="000000"/>
+              <w:right w:val="none" w:sz="0" w:space="0" w:color="000000"/>
+            </w:tcBorders>
+            <w:shd w:val="clear" w:color="auto" w:fill="FFFFFF"/>
+            <w:tcMar>
+              <w:top w:w="0" w:type="dxa"/>
+              <w:bottom w:w="0" w:type="dxa"/>
+              <w:left w:w="0" w:type="dxa"/>
+              <w:right w:w="0" w:type="dxa"/>
+            </w:tcMar>
+            <w:vAlign w:val="top"/>
+          </w:tcPr>
+          <w:p>
+            <w:pPr>
+              <w:pStyle w:val="Normal"/>
+              <w:jc w:val="left"/>
+              <w:pBdr>
+                <w:bottom w:val="none" w:sz="0" w:space="0" w:color="000000"/>
+                <w:top w:val="none" w:sz="0" w:space="0" w:color="000000"/>
+                <w:left w:val="none" w:sz="0" w:space="0" w:color="000000"/>
+                <w:right w:val="none" w:sz="0" w:space="0" w:color="000000"/>
+              </w:pBdr>
+              <w:spacing w:after="100" w:before="100" w:line="240"/>
+              <w:ind w:left="300" w:right="100" w:firstLine="0" w:firstLineChars="0"/>
+            </w:pPr>
+            <w:r>
+              <w:rPr>
+                <w:rFonts w:ascii="Arial" w:hAnsi="Arial" w:eastAsia="Arial" w:cs="Arial"/>
+                <w:i w:val="false"/>
+                <w:b w:val="false"/>
+                <w:u w:val="none"/>
+                <w:sz w:val="22"/>
+                <w:szCs w:val="22"/>
+                <w:color w:val="000000"/>
+              </w:rPr>
+              <w:t xml:space="preserve">After proposal but before the marriage</w:t>
+            </w:r>
+          </w:p>
+        </w:tc>
+        <w:tc>
+          <w:tcPr>
+            <w:tcBorders>
+              <w:bottom w:val="none" w:sz="0" w:space="0" w:color="000000"/>
+              <w:top w:val="none" w:sz="0" w:space="0" w:color="000000"/>
+              <w:left w:val="none" w:sz="0" w:space="0" w:color="000000"/>
+              <w:right w:val="none" w:sz="0" w:space="0" w:color="000000"/>
+            </w:tcBorders>
+            <w:shd w:val="clear" w:color="auto" w:fill="FFFFFF"/>
+            <w:tcMar>
+              <w:top w:w="0" w:type="dxa"/>
+              <w:bottom w:w="0" w:type="dxa"/>
+              <w:left w:w="0" w:type="dxa"/>
+              <w:right w:w="0" w:type="dxa"/>
+            </w:tcMar>
+            <w:vAlign w:val="top"/>
+          </w:tcPr>
+          <w:p>
+            <w:pPr>
+              <w:pStyle w:val="Normal"/>
+              <w:jc w:val="center"/>
+              <w:pBdr>
+                <w:bottom w:val="none" w:sz="0" w:space="0" w:color="000000"/>
+                <w:top w:val="none" w:sz="0" w:space="0" w:color="000000"/>
+                <w:left w:val="none" w:sz="0" w:space="0" w:color="000000"/>
+                <w:right w:val="none" w:sz="0" w:space="0" w:color="000000"/>
+              </w:pBdr>
+              <w:spacing w:after="100" w:before="100" w:line="240"/>
+              <w:ind w:left="100" w:right="100" w:firstLine="0" w:firstLineChars="0"/>
+            </w:pPr>
+            <w:r>
+              <w:rPr>
+                <w:rFonts w:ascii="Arial" w:hAnsi="Arial" w:eastAsia="Arial" w:cs="Arial"/>
+                <w:i w:val="false"/>
+                <w:b w:val="false"/>
+                <w:u w:val="none"/>
+                <w:sz w:val="22"/>
+                <w:szCs w:val="22"/>
+                <w:color w:val="000000"/>
+              </w:rPr>
+              <w:t xml:space="preserve">131 (18%)</w:t>
+            </w:r>
+          </w:p>
+        </w:tc>
+      </w:tr>
+      <w:tr>
+        <w:trPr>
+          <w:trHeight w:val="617" w:hRule="auto"/>
+        </w:trPr>
+        body20
+        <w:tc>
+          <w:tcPr>
+            <w:tcBorders>
+              <w:bottom w:val="none" w:sz="0" w:space="0" w:color="000000"/>
+              <w:top w:val="none" w:sz="0" w:space="0" w:color="000000"/>
+              <w:left w:val="none" w:sz="0" w:space="0" w:color="000000"/>
+              <w:right w:val="none" w:sz="0" w:space="0" w:color="000000"/>
+            </w:tcBorders>
+            <w:shd w:val="clear" w:color="auto" w:fill="FFFFFF"/>
+            <w:tcMar>
+              <w:top w:w="0" w:type="dxa"/>
+              <w:bottom w:w="0" w:type="dxa"/>
+              <w:left w:w="0" w:type="dxa"/>
+              <w:right w:w="0" w:type="dxa"/>
+            </w:tcMar>
+            <w:vAlign w:val="top"/>
+          </w:tcPr>
+          <w:p>
+            <w:pPr>
+              <w:pStyle w:val="Normal"/>
+              <w:jc w:val="left"/>
+              <w:pBdr>
+                <w:bottom w:val="none" w:sz="0" w:space="0" w:color="000000"/>
+                <w:top w:val="none" w:sz="0" w:space="0" w:color="000000"/>
+                <w:left w:val="none" w:sz="0" w:space="0" w:color="000000"/>
+                <w:right w:val="none" w:sz="0" w:space="0" w:color="000000"/>
+              </w:pBdr>
+              <w:spacing w:after="100" w:before="100" w:line="240"/>
+              <w:ind w:left="300" w:right="100" w:firstLine="0" w:firstLineChars="0"/>
+            </w:pPr>
+            <w:r>
+              <w:rPr>
+                <w:rFonts w:ascii="Arial" w:hAnsi="Arial" w:eastAsia="Arial" w:cs="Arial"/>
+                <w:i w:val="false"/>
+                <w:b w:val="false"/>
+                <w:u w:val="none"/>
+                <w:sz w:val="22"/>
+                <w:szCs w:val="22"/>
+                <w:color w:val="000000"/>
+              </w:rPr>
+              <w:t xml:space="preserve">After school but before a marriage proposal</w:t>
+            </w:r>
+          </w:p>
+        </w:tc>
+        <w:tc>
+          <w:tcPr>
+            <w:tcBorders>
+              <w:bottom w:val="none" w:sz="0" w:space="0" w:color="000000"/>
+              <w:top w:val="none" w:sz="0" w:space="0" w:color="000000"/>
+              <w:left w:val="none" w:sz="0" w:space="0" w:color="000000"/>
+              <w:right w:val="none" w:sz="0" w:space="0" w:color="000000"/>
+            </w:tcBorders>
+            <w:shd w:val="clear" w:color="auto" w:fill="FFFFFF"/>
+            <w:tcMar>
+              <w:top w:w="0" w:type="dxa"/>
+              <w:bottom w:w="0" w:type="dxa"/>
+              <w:left w:w="0" w:type="dxa"/>
+              <w:right w:w="0" w:type="dxa"/>
+            </w:tcMar>
+            <w:vAlign w:val="top"/>
+          </w:tcPr>
+          <w:p>
+            <w:pPr>
+              <w:pStyle w:val="Normal"/>
+              <w:jc w:val="center"/>
+              <w:pBdr>
+                <w:bottom w:val="none" w:sz="0" w:space="0" w:color="000000"/>
+                <w:top w:val="none" w:sz="0" w:space="0" w:color="000000"/>
+                <w:left w:val="none" w:sz="0" w:space="0" w:color="000000"/>
+                <w:right w:val="none" w:sz="0" w:space="0" w:color="000000"/>
+              </w:pBdr>
+              <w:spacing w:after="100" w:before="100" w:line="240"/>
+              <w:ind w:left="100" w:right="100" w:firstLine="0" w:firstLineChars="0"/>
+            </w:pPr>
+            <w:r>
+              <w:rPr>
+                <w:rFonts w:ascii="Arial" w:hAnsi="Arial" w:eastAsia="Arial" w:cs="Arial"/>
+                <w:i w:val="false"/>
+                <w:b w:val="false"/>
+                <w:u w:val="none"/>
+                <w:sz w:val="22"/>
+                <w:szCs w:val="22"/>
+                <w:color w:val="000000"/>
+              </w:rPr>
+              <w:t xml:space="preserve">263 (35%)</w:t>
+            </w:r>
+          </w:p>
+        </w:tc>
+      </w:tr>
+      <w:tr>
+        <w:trPr>
+          <w:trHeight w:val="617" w:hRule="auto"/>
+        </w:trPr>
+        body21
+        <w:tc>
+          <w:tcPr>
+            <w:tcBorders>
+              <w:bottom w:val="single" w:sz="8" w:space="0" w:color="000000"/>
+              <w:top w:val="none" w:sz="0" w:space="0" w:color="000000"/>
+              <w:left w:val="none" w:sz="0" w:space="0" w:color="000000"/>
+              <w:right w:val="none" w:sz="0" w:space="0" w:color="000000"/>
+            </w:tcBorders>
+            <w:shd w:val="clear" w:color="auto" w:fill="FFFFFF"/>
+            <w:tcMar>
+              <w:top w:w="0" w:type="dxa"/>
+              <w:bottom w:w="0" w:type="dxa"/>
+              <w:left w:w="0" w:type="dxa"/>
+              <w:right w:w="0" w:type="dxa"/>
+            </w:tcMar>
+            <w:vAlign w:val="top"/>
+          </w:tcPr>
+          <w:p>
+            <w:pPr>
+              <w:pStyle w:val="Normal"/>
+              <w:jc w:val="left"/>
+              <w:pBdr>
+                <w:bottom w:val="none" w:sz="0" w:space="0" w:color="000000"/>
+                <w:top w:val="none" w:sz="0" w:space="0" w:color="000000"/>
+                <w:left w:val="none" w:sz="0" w:space="0" w:color="000000"/>
+                <w:right w:val="none" w:sz="0" w:space="0" w:color="000000"/>
+              </w:pBdr>
+              <w:spacing w:after="100" w:before="100" w:line="240"/>
+              <w:ind w:left="300" w:right="100" w:firstLine="0" w:firstLineChars="0"/>
+            </w:pPr>
+            <w:r>
+              <w:rPr>
+                <w:rFonts w:ascii="Arial" w:hAnsi="Arial" w:eastAsia="Arial" w:cs="Arial"/>
+                <w:i w:val="false"/>
+                <w:b w:val="false"/>
+                <w:u w:val="none"/>
+                <w:sz w:val="22"/>
+                <w:szCs w:val="22"/>
+                <w:color w:val="000000"/>
+              </w:rPr>
+              <w:t xml:space="preserve">During the school days</w:t>
+            </w:r>
+          </w:p>
+        </w:tc>
+        <w:tc>
+          <w:tcPr>
+            <w:tcBorders>
+              <w:bottom w:val="single" w:sz="8" w:space="0" w:color="000000"/>
+              <w:top w:val="none" w:sz="0" w:space="0" w:color="000000"/>
+              <w:left w:val="none" w:sz="0" w:space="0" w:color="000000"/>
+              <w:right w:val="none" w:sz="0" w:space="0" w:color="000000"/>
+            </w:tcBorders>
+            <w:shd w:val="clear" w:color="auto" w:fill="FFFFFF"/>
+            <w:tcMar>
+              <w:top w:w="0" w:type="dxa"/>
+              <w:bottom w:w="0" w:type="dxa"/>
+              <w:left w:w="0" w:type="dxa"/>
+              <w:right w:w="0" w:type="dxa"/>
+            </w:tcMar>
+            <w:vAlign w:val="top"/>
+          </w:tcPr>
+          <w:p>
+            <w:pPr>
+              <w:pStyle w:val="Normal"/>
+              <w:jc w:val="center"/>
+              <w:pBdr>
+                <w:bottom w:val="none" w:sz="0" w:space="0" w:color="000000"/>
+                <w:top w:val="none" w:sz="0" w:space="0" w:color="000000"/>
+                <w:left w:val="none" w:sz="0" w:space="0" w:color="000000"/>
+                <w:right w:val="none" w:sz="0" w:space="0" w:color="000000"/>
+              </w:pBdr>
+              <w:spacing w:after="100" w:before="100" w:line="240"/>
+              <w:ind w:left="100" w:right="100" w:firstLine="0" w:firstLineChars="0"/>
+            </w:pPr>
+            <w:r>
+              <w:rPr>
+                <w:rFonts w:ascii="Arial" w:hAnsi="Arial" w:eastAsia="Arial" w:cs="Arial"/>
+                <w:i w:val="false"/>
+                <w:b w:val="false"/>
+                <w:u w:val="none"/>
+                <w:sz w:val="22"/>
+                <w:szCs w:val="22"/>
+                <w:color w:val="000000"/>
+              </w:rPr>
+              <w:t xml:space="preserve">313 (42%)</w:t>
+            </w:r>
+          </w:p>
+        </w:tc>
+      </w:tr>
+      <w:tr>
+        <w:trPr>
+          <w:trHeight w:val="360" w:hRule="auto"/>
+        </w:trPr>
+        footer 1
+        <w:tc>
+          <w:tcPr>
+            <w:gridSpan w:val="2"/>
+            <w:tcBorders>
+              <w:bottom w:val="none" w:sz="0" w:space="0" w:color="FFFFFF"/>
+              <w:top w:val="single" w:sz="8" w:space="0" w:color="000000"/>
+              <w:left w:val="none" w:sz="0" w:space="0" w:color="FFFFFF"/>
+              <w:right w:val="none" w:sz="0" w:space="0" w:color="FFFFFF"/>
+            </w:tcBorders>
+            <w:shd w:val="clear" w:color="auto" w:fill="FFFFFF"/>
+            <w:tcMar>
+              <w:top w:w="0" w:type="dxa"/>
+              <w:bottom w:w="0" w:type="dxa"/>
+              <w:left w:w="0" w:type="dxa"/>
+              <w:right w:w="0" w:type="dxa"/>
+            </w:tcMar>
+            <w:vAlign w:val="center"/>
+          </w:tcPr>
+          <w:p>
+            <w:pPr>
+              <w:pStyle w:val="Normal"/>
+              <w:jc w:val="left"/>
+              <w:pBdr>
+                <w:bottom w:val="none" w:sz="0" w:space="0" w:color="000000"/>
+                <w:top w:val="none" w:sz="0" w:space="0" w:color="000000"/>
+                <w:left w:val="none" w:sz="0" w:space="0" w:color="000000"/>
+                <w:right w:val="none" w:sz="0" w:space="0" w:color="000000"/>
+              </w:pBdr>
+              <w:spacing w:after="100" w:before="100" w:line="240"/>
+              <w:ind w:left="100" w:right="100" w:firstLine="0" w:firstLineChars="0"/>
+            </w:pPr>
+            <w:r>
+              <w:rPr>
+                <w:rFonts w:ascii="Arial" w:hAnsi="Arial" w:eastAsia="Arial" w:cs="Arial"/>
+                <w:i w:val="false"/>
+                <w:b w:val="false"/>
+                <w:u w:val="none"/>
+                <w:vertAlign w:val="superscript"/>
+                <w:sz w:val="22"/>
+                <w:szCs w:val="22"/>
+                <w:color w:val="000000"/>
+              </w:rPr>
+              <w:t xml:space="preserve">1</w:t>
+            </w:r>
+            <w:r>
+              <w:rPr>
+                <w:rFonts w:ascii="Arial" w:hAnsi="Arial" w:eastAsia="Arial" w:cs="Arial"/>
+                <w:i w:val="false"/>
+                <w:b w:val="false"/>
+                <w:u w:val="none"/>
+                <w:sz w:val="22"/>
+                <w:szCs w:val="22"/>
+                <w:color w:val="000000"/>
+              </w:rPr>
+              <w:t xml:space="preserve">n (%)</w:t>
+            </w:r>
+          </w:p>
+        </w:tc>
+      </w:tr>
+    </w:tbl>
     <w:sectPr w:officer="true">
       <w:pgMar w:header="720" w:bottom="1440" w:top="1440" w:right="1440" w:left="1440" w:footer="720" w:gutter="720"/>
       <w:pgSz w:h="16848" w:w="11952" w:orient="portrait"/>
